--- a/1st_Seminar Script(강민수).docx
+++ b/1st_Seminar Script(강민수).docx
@@ -1,6 +1,6 @@
 
 <file path=word/document.xml><?xml version="1.0" encoding="utf-8"?>
-<w:document xmlns:wpc="http://schemas.microsoft.com/office/word/2010/wordprocessingCanvas" xmlns:cx="http://schemas.microsoft.com/office/drawing/2014/chartex" xmlns:mc="http://schemas.openxmlformats.org/markup-compatibility/2006" xmlns:o="urn:schemas-microsoft-com:office:office" xmlns:r="http://schemas.openxmlformats.org/officeDocument/2006/relationships" xmlns:m="http://schemas.openxmlformats.org/officeDocument/2006/math" xmlns:v="urn:schemas-microsoft-com:vml" xmlns:wp14="http://schemas.microsoft.com/office/word/2010/wordprocessingDrawing" xmlns:wp="http://schemas.openxmlformats.org/drawingml/2006/wordprocessingDrawing" xmlns:w10="urn:schemas-microsoft-com:office:word" xmlns:w="http://schemas.openxmlformats.org/wordprocessingml/2006/main" xmlns:w14="http://schemas.microsoft.com/office/word/2010/wordml" xmlns:w15="http://schemas.microsoft.com/office/word/2012/wordml" xmlns:w16se="http://schemas.microsoft.com/office/word/2015/wordml/symex" xmlns:wpg="http://schemas.microsoft.com/office/word/2010/wordprocessingGroup" xmlns:wpi="http://schemas.microsoft.com/office/word/2010/wordprocessingInk" xmlns:wne="http://schemas.microsoft.com/office/word/2006/wordml" xmlns:wps="http://schemas.microsoft.com/office/word/2010/wordprocessingShape" mc:Ignorable="w14 w15 w16se wp14">
+<w:document xmlns:wpc="http://schemas.microsoft.com/office/word/2010/wordprocessingCanvas" xmlns:cx="http://schemas.microsoft.com/office/drawing/2014/chartex" xmlns:cx1="http://schemas.microsoft.com/office/drawing/2015/9/8/chartex" xmlns:cx2="http://schemas.microsoft.com/office/drawing/2015/10/21/chartex" xmlns:cx3="http://schemas.microsoft.com/office/drawing/2016/5/9/chartex" xmlns:cx4="http://schemas.microsoft.com/office/drawing/2016/5/10/chartex" xmlns:cx5="http://schemas.microsoft.com/office/drawing/2016/5/11/chartex" xmlns:cx6="http://schemas.microsoft.com/office/drawing/2016/5/12/chartex" xmlns:cx7="http://schemas.microsoft.com/office/drawing/2016/5/13/chartex" xmlns:cx8="http://schemas.microsoft.com/office/drawing/2016/5/14/chartex" xmlns:mc="http://schemas.openxmlformats.org/markup-compatibility/2006" xmlns:aink="http://schemas.microsoft.com/office/drawing/2016/ink" xmlns:am3d="http://schemas.microsoft.com/office/drawing/2017/model3d" xmlns:o="urn:schemas-microsoft-com:office:office" xmlns:r="http://schemas.openxmlformats.org/officeDocument/2006/relationships" xmlns:m="http://schemas.openxmlformats.org/officeDocument/2006/math" xmlns:v="urn:schemas-microsoft-com:vml" xmlns:wp14="http://schemas.microsoft.com/office/word/2010/wordprocessingDrawing" xmlns:wp="http://schemas.openxmlformats.org/drawingml/2006/wordprocessingDrawing" xmlns:w10="urn:schemas-microsoft-com:office:word" xmlns:w="http://schemas.openxmlformats.org/wordprocessingml/2006/main" xmlns:w14="http://schemas.microsoft.com/office/word/2010/wordml" xmlns:w15="http://schemas.microsoft.com/office/word/2012/wordml" xmlns:w16cex="http://schemas.microsoft.com/office/word/2018/wordml/cex" xmlns:w16cid="http://schemas.microsoft.com/office/word/2016/wordml/cid" xmlns:w16="http://schemas.microsoft.com/office/word/2018/wordml" xmlns:w16se="http://schemas.microsoft.com/office/word/2015/wordml/symex" xmlns:wpg="http://schemas.microsoft.com/office/word/2010/wordprocessingGroup" xmlns:wpi="http://schemas.microsoft.com/office/word/2010/wordprocessingInk" xmlns:wne="http://schemas.microsoft.com/office/word/2006/wordml" xmlns:wps="http://schemas.microsoft.com/office/word/2010/wordprocessingShape" mc:Ignorable="w14 w15 w16se w16cid w16 w16cex wp14">
   <w:body>
     <w:p>
       <w:r>
@@ -26,11 +26,6 @@
       </w:r>
     </w:p>
     <w:p>
-      <w:pPr>
-        <w:rPr>
-          <w:rFonts w:hint="eastAsia"/>
-        </w:rPr>
-      </w:pPr>
       <w:r>
         <w:rPr>
           <w:rFonts w:hint="eastAsia"/>
@@ -47,11 +42,6 @@
       </w:r>
     </w:p>
     <w:p>
-      <w:pPr>
-        <w:rPr>
-          <w:rFonts w:hint="eastAsia"/>
-        </w:rPr>
-      </w:pPr>
       <w:r>
         <w:rPr>
           <w:rFonts w:hint="eastAsia"/>
@@ -75,8 +65,13 @@
         </w:rPr>
         <w:t xml:space="preserve">네트워크 제작 및 </w:t>
       </w:r>
-      <w:r>
-        <w:t xml:space="preserve">TraCI </w:t>
+      <w:proofErr w:type="spellStart"/>
+      <w:r>
+        <w:t>TraCI</w:t>
+      </w:r>
+      <w:proofErr w:type="spellEnd"/>
+      <w:r>
+        <w:t xml:space="preserve"> </w:t>
       </w:r>
       <w:r>
         <w:rPr>
@@ -179,7 +174,21 @@
         <w:rPr>
           <w:rFonts w:hint="eastAsia"/>
         </w:rPr>
-        <w:t>복잡한 도로나 시간대에 따라 첨두 시간대를 갖는 경우 매우 효율이 낮습니다.</w:t>
+        <w:t xml:space="preserve">복잡한 도로나 시간대에 따라 </w:t>
+      </w:r>
+      <w:proofErr w:type="spellStart"/>
+      <w:r>
+        <w:rPr>
+          <w:rFonts w:hint="eastAsia"/>
+        </w:rPr>
+        <w:t>첨두</w:t>
+      </w:r>
+      <w:proofErr w:type="spellEnd"/>
+      <w:r>
+        <w:rPr>
+          <w:rFonts w:hint="eastAsia"/>
+        </w:rPr>
+        <w:t xml:space="preserve"> 시간대를 갖는 경우 매우 효율이 낮습니다.</w:t>
       </w:r>
       <w:r>
         <w:t xml:space="preserve"> </w:t>
@@ -251,7 +260,21 @@
         <w:rPr>
           <w:rFonts w:hint="eastAsia"/>
         </w:rPr>
-        <w:t>로 가는데까지 걸리는 시간 값을 의미합니다.</w:t>
+        <w:t xml:space="preserve">로 </w:t>
+      </w:r>
+      <w:proofErr w:type="spellStart"/>
+      <w:r>
+        <w:rPr>
+          <w:rFonts w:hint="eastAsia"/>
+        </w:rPr>
+        <w:t>가는데까지</w:t>
+      </w:r>
+      <w:proofErr w:type="spellEnd"/>
+      <w:r>
+        <w:rPr>
+          <w:rFonts w:hint="eastAsia"/>
+        </w:rPr>
+        <w:t xml:space="preserve"> 걸리는 시간 값을 의미합니다.</w:t>
       </w:r>
       <w:r>
         <w:t xml:space="preserve"> </w:t>
@@ -276,7 +299,21 @@
         <w:rPr>
           <w:rFonts w:hint="eastAsia"/>
         </w:rPr>
-        <w:t>신호 시스템을 구축하는데에 있어서 고려해야할 사항입니다.</w:t>
+        <w:t xml:space="preserve">신호 시스템을 </w:t>
+      </w:r>
+      <w:proofErr w:type="spellStart"/>
+      <w:r>
+        <w:rPr>
+          <w:rFonts w:hint="eastAsia"/>
+        </w:rPr>
+        <w:t>구축하는데에</w:t>
+      </w:r>
+      <w:proofErr w:type="spellEnd"/>
+      <w:r>
+        <w:rPr>
+          <w:rFonts w:hint="eastAsia"/>
+        </w:rPr>
+        <w:t xml:space="preserve"> 있어서 고려해야할 사항입니다.</w:t>
       </w:r>
       <w:r>
         <w:t xml:space="preserve"> </w:t>
@@ -361,7 +398,21 @@
         <w:rPr>
           <w:rFonts w:hint="eastAsia"/>
         </w:rPr>
-        <w:t>Spill back은 신호 교차로에서 꼬리물기,</w:t>
+        <w:t xml:space="preserve">Spill back은 신호 교차로에서 </w:t>
+      </w:r>
+      <w:proofErr w:type="spellStart"/>
+      <w:r>
+        <w:rPr>
+          <w:rFonts w:hint="eastAsia"/>
+        </w:rPr>
+        <w:t>꼬리물기</w:t>
+      </w:r>
+      <w:proofErr w:type="spellEnd"/>
+      <w:r>
+        <w:rPr>
+          <w:rFonts w:hint="eastAsia"/>
+        </w:rPr>
+        <w:t>,</w:t>
       </w:r>
       <w:r>
         <w:t xml:space="preserve"> </w:t>
@@ -462,8 +513,13 @@
       </w:r>
     </w:p>
     <w:p>
-      <w:r>
-        <w:t xml:space="preserve">TraCI </w:t>
+      <w:proofErr w:type="spellStart"/>
+      <w:r>
+        <w:t>TraCI</w:t>
+      </w:r>
+      <w:proofErr w:type="spellEnd"/>
+      <w:r>
+        <w:t xml:space="preserve"> </w:t>
       </w:r>
       <w:r>
         <w:rPr>
@@ -490,7 +546,15 @@
         <w:t>system이 구성되는지 확인하였습니다.</w:t>
       </w:r>
       <w:r>
-        <w:t xml:space="preserve"> setPhase </w:t>
+        <w:t xml:space="preserve"> </w:t>
+      </w:r>
+      <w:proofErr w:type="spellStart"/>
+      <w:r>
+        <w:t>setPhase</w:t>
+      </w:r>
+      <w:proofErr w:type="spellEnd"/>
+      <w:r>
+        <w:t xml:space="preserve"> </w:t>
       </w:r>
       <w:r>
         <w:rPr>
@@ -514,11 +578,30 @@
         <w:rPr>
           <w:rFonts w:hint="eastAsia"/>
         </w:rPr>
-        <w:t>를 설정할 수 있씁니다.</w:t>
-      </w:r>
-      <w:r>
-        <w:t xml:space="preserve"> setPhaseDuration</w:t>
-      </w:r>
+        <w:t xml:space="preserve">를 설정할 수 </w:t>
+      </w:r>
+      <w:proofErr w:type="spellStart"/>
+      <w:r>
+        <w:rPr>
+          <w:rFonts w:hint="eastAsia"/>
+        </w:rPr>
+        <w:t>있씁니다</w:t>
+      </w:r>
+      <w:proofErr w:type="spellEnd"/>
+      <w:r>
+        <w:rPr>
+          <w:rFonts w:hint="eastAsia"/>
+        </w:rPr>
+        <w:t>.</w:t>
+      </w:r>
+      <w:r>
+        <w:t xml:space="preserve"> </w:t>
+      </w:r>
+      <w:proofErr w:type="spellStart"/>
+      <w:r>
+        <w:t>setPhaseDuration</w:t>
+      </w:r>
+      <w:proofErr w:type="spellEnd"/>
       <w:r>
         <w:rPr>
           <w:rFonts w:hint="eastAsia"/>
@@ -546,11 +629,19 @@
       <w:r>
         <w:t xml:space="preserve"> </w:t>
       </w:r>
-      <w:r>
-        <w:rPr>
-          <w:rFonts w:hint="eastAsia"/>
-        </w:rPr>
-        <w:t xml:space="preserve">setProgramLogic은 </w:t>
+      <w:proofErr w:type="spellStart"/>
+      <w:r>
+        <w:rPr>
+          <w:rFonts w:hint="eastAsia"/>
+        </w:rPr>
+        <w:t>setProgramLogic</w:t>
+      </w:r>
+      <w:proofErr w:type="spellEnd"/>
+      <w:r>
+        <w:rPr>
+          <w:rFonts w:hint="eastAsia"/>
+        </w:rPr>
+        <w:t xml:space="preserve">은 </w:t>
       </w:r>
       <w:r>
         <w:t>1</w:t>
@@ -602,7 +693,21 @@
         <w:rPr>
           <w:rFonts w:hint="eastAsia"/>
         </w:rPr>
-        <w:t>특징 잡아야할 것 만 표시하였습니다.</w:t>
+        <w:t xml:space="preserve">특징 </w:t>
+      </w:r>
+      <w:proofErr w:type="spellStart"/>
+      <w:r>
+        <w:rPr>
+          <w:rFonts w:hint="eastAsia"/>
+        </w:rPr>
+        <w:t>잡아야할</w:t>
+      </w:r>
+      <w:proofErr w:type="spellEnd"/>
+      <w:r>
+        <w:rPr>
+          <w:rFonts w:hint="eastAsia"/>
+        </w:rPr>
+        <w:t xml:space="preserve"> 것 만 표시하였습니다.</w:t>
       </w:r>
     </w:p>
     <w:p>
@@ -940,7 +1045,15 @@
         <w:t>부분에서 어떻게 실험을 구성하였고,</w:t>
       </w:r>
       <w:r>
-        <w:t xml:space="preserve"> Super Agent </w:t>
+        <w:t xml:space="preserve"> </w:t>
+      </w:r>
+      <w:proofErr w:type="spellStart"/>
+      <w:r>
+        <w:t>Super Agent</w:t>
+      </w:r>
+      <w:proofErr w:type="spellEnd"/>
+      <w:r>
+        <w:t xml:space="preserve"> </w:t>
       </w:r>
       <w:r>
         <w:rPr>
@@ -955,7 +1068,21 @@
         <w:rPr>
           <w:rFonts w:hint="eastAsia"/>
         </w:rPr>
-        <w:t xml:space="preserve">을 어떻게 적용하였는지와 </w:t>
+        <w:t xml:space="preserve">을 어떻게 </w:t>
+      </w:r>
+      <w:proofErr w:type="spellStart"/>
+      <w:r>
+        <w:rPr>
+          <w:rFonts w:hint="eastAsia"/>
+        </w:rPr>
+        <w:t>적용하였는지와</w:t>
+      </w:r>
+      <w:proofErr w:type="spellEnd"/>
+      <w:r>
+        <w:rPr>
+          <w:rFonts w:hint="eastAsia"/>
+        </w:rPr>
+        <w:t xml:space="preserve"> </w:t>
       </w:r>
       <w:r>
         <w:t>Model</w:t>
@@ -973,7 +1100,21 @@
         <w:rPr>
           <w:rFonts w:hint="eastAsia"/>
         </w:rPr>
-        <w:t>부분을 설명드리고 마치도록 하겠습니다.</w:t>
+        <w:t xml:space="preserve">부분을 </w:t>
+      </w:r>
+      <w:proofErr w:type="spellStart"/>
+      <w:r>
+        <w:rPr>
+          <w:rFonts w:hint="eastAsia"/>
+        </w:rPr>
+        <w:t>설명드리고</w:t>
+      </w:r>
+      <w:proofErr w:type="spellEnd"/>
+      <w:r>
+        <w:rPr>
+          <w:rFonts w:hint="eastAsia"/>
+        </w:rPr>
+        <w:t xml:space="preserve"> 마치도록 하겠습니다.</w:t>
       </w:r>
     </w:p>
     <w:p>
@@ -1532,7 +1673,21 @@
         <w:rPr>
           <w:rFonts w:hint="eastAsia"/>
         </w:rPr>
-        <w:t xml:space="preserve">에서만 적용가능하여 </w:t>
+        <w:t xml:space="preserve">에서만 </w:t>
+      </w:r>
+      <w:proofErr w:type="spellStart"/>
+      <w:r>
+        <w:rPr>
+          <w:rFonts w:hint="eastAsia"/>
+        </w:rPr>
+        <w:t>적용가능하여</w:t>
+      </w:r>
+      <w:proofErr w:type="spellEnd"/>
+      <w:r>
+        <w:rPr>
+          <w:rFonts w:hint="eastAsia"/>
+        </w:rPr>
+        <w:t xml:space="preserve"> </w:t>
       </w:r>
       <w:r>
         <w:t>scalability</w:t>
@@ -1988,7 +2143,21 @@
         <w:rPr>
           <w:rFonts w:hint="eastAsia"/>
         </w:rPr>
-        <w:t xml:space="preserve">는 판단해야하는 차원이 커질수록 </w:t>
+        <w:t xml:space="preserve">는 </w:t>
+      </w:r>
+      <w:proofErr w:type="spellStart"/>
+      <w:r>
+        <w:rPr>
+          <w:rFonts w:hint="eastAsia"/>
+        </w:rPr>
+        <w:t>판단해야하는</w:t>
+      </w:r>
+      <w:proofErr w:type="spellEnd"/>
+      <w:r>
+        <w:rPr>
+          <w:rFonts w:hint="eastAsia"/>
+        </w:rPr>
+        <w:t xml:space="preserve"> 차원이 커질수록 </w:t>
       </w:r>
       <w:r>
         <w:t>local optimization</w:t>
@@ -2275,8 +2444,13 @@
         <w:t>또한,</w:t>
       </w:r>
       <w:r>
-        <w:t xml:space="preserve"> Superagent</w:t>
-      </w:r>
+        <w:t xml:space="preserve"> </w:t>
+      </w:r>
+      <w:proofErr w:type="spellStart"/>
+      <w:r>
+        <w:t>Superagent</w:t>
+      </w:r>
+      <w:proofErr w:type="spellEnd"/>
       <w:r>
         <w:rPr>
           <w:rFonts w:hint="eastAsia"/>
@@ -2628,7 +2802,21 @@
         <w:rPr>
           <w:rFonts w:hint="eastAsia"/>
         </w:rPr>
-        <w:t>가 그것을 받아서 학습에 사용가능합니다.</w:t>
+        <w:t xml:space="preserve">가 그것을 받아서 학습에 </w:t>
+      </w:r>
+      <w:proofErr w:type="spellStart"/>
+      <w:r>
+        <w:rPr>
+          <w:rFonts w:hint="eastAsia"/>
+        </w:rPr>
+        <w:t>사용가능합니다</w:t>
+      </w:r>
+      <w:proofErr w:type="spellEnd"/>
+      <w:r>
+        <w:rPr>
+          <w:rFonts w:hint="eastAsia"/>
+        </w:rPr>
+        <w:t>.</w:t>
       </w:r>
     </w:p>
     <w:p>
@@ -2695,7 +2883,21 @@
         <w:rPr>
           <w:rFonts w:hint="eastAsia"/>
         </w:rPr>
-        <w:t>로 연산됩니다.</w:t>
+        <w:t xml:space="preserve">로 </w:t>
+      </w:r>
+      <w:proofErr w:type="spellStart"/>
+      <w:r>
+        <w:rPr>
+          <w:rFonts w:hint="eastAsia"/>
+        </w:rPr>
+        <w:t>연산됩니다</w:t>
+      </w:r>
+      <w:proofErr w:type="spellEnd"/>
+      <w:r>
+        <w:rPr>
+          <w:rFonts w:hint="eastAsia"/>
+        </w:rPr>
+        <w:t>.</w:t>
       </w:r>
       <w:r>
         <w:t xml:space="preserve"> </w:t>
@@ -3284,13 +3486,7 @@
         <w:rPr>
           <w:rFonts w:hint="eastAsia"/>
         </w:rPr>
-        <w:t xml:space="preserve">을 진행하여 </w:t>
-      </w:r>
-      <w:r>
-        <w:rPr>
-          <w:rFonts w:hint="eastAsia"/>
-        </w:rPr>
-        <w:t>학습합니다.</w:t>
+        <w:t>을 진행하여 학습합니다.</w:t>
       </w:r>
     </w:p>
     <w:p>
@@ -3622,55 +3818,320 @@
       </w:r>
     </w:p>
     <w:p>
+      <w:r>
+        <w:rPr>
+          <w:rFonts w:hint="eastAsia"/>
+        </w:rPr>
+        <w:t xml:space="preserve">그러므로 </w:t>
+      </w:r>
+      <w:r>
+        <w:t>super</w:t>
+      </w:r>
+      <w:r>
+        <w:t>-</w:t>
+      </w:r>
+      <w:r>
+        <w:t>agent</w:t>
+      </w:r>
+      <w:r>
+        <w:rPr>
+          <w:rFonts w:hint="eastAsia"/>
+        </w:rPr>
+        <w:t xml:space="preserve">에서 설명한 것처럼 </w:t>
+      </w:r>
+      <w:r>
+        <w:t>parameter sharing</w:t>
+      </w:r>
+      <w:r>
+        <w:rPr>
+          <w:rFonts w:hint="eastAsia"/>
+        </w:rPr>
+        <w:t xml:space="preserve">은 모든 </w:t>
+      </w:r>
+      <w:r>
+        <w:t>observation data</w:t>
+      </w:r>
+      <w:r>
+        <w:rPr>
+          <w:rFonts w:hint="eastAsia"/>
+        </w:rPr>
+        <w:t xml:space="preserve">에 대해서 실시하고 각 </w:t>
+      </w:r>
+      <w:r>
+        <w:t>intersection</w:t>
+      </w:r>
+      <w:r>
+        <w:rPr>
+          <w:rFonts w:hint="eastAsia"/>
+        </w:rPr>
+        <w:t xml:space="preserve">은 모든 </w:t>
+      </w:r>
+      <w:r>
+        <w:t>intersection</w:t>
+      </w:r>
+      <w:r>
+        <w:rPr>
+          <w:rFonts w:hint="eastAsia"/>
+        </w:rPr>
+        <w:t xml:space="preserve">의 </w:t>
+      </w:r>
+      <w:r>
+        <w:t>data</w:t>
+      </w:r>
+      <w:r>
+        <w:rPr>
+          <w:rFonts w:hint="eastAsia"/>
+        </w:rPr>
+        <w:t>를 갖는다.</w:t>
+      </w:r>
+      <w:r>
+        <w:t xml:space="preserve"> </w:t>
+      </w:r>
+      <w:r>
+        <w:rPr>
+          <w:rFonts w:hint="eastAsia"/>
+        </w:rPr>
+        <w:t xml:space="preserve">실험에서 </w:t>
+      </w:r>
+      <w:r>
+        <w:t>setting</w:t>
+      </w:r>
+      <w:r>
+        <w:rPr>
+          <w:rFonts w:hint="eastAsia"/>
+        </w:rPr>
+        <w:t xml:space="preserve">은 </w:t>
+      </w:r>
+      <w:r>
+        <w:t>4x4 data</w:t>
+      </w:r>
+      <w:r>
+        <w:rPr>
+          <w:rFonts w:hint="eastAsia"/>
+        </w:rPr>
+        <w:t>를 기반으로 시뮬레이션을 진행했습니다.</w:t>
+      </w:r>
+      <w:r>
+        <w:t xml:space="preserve"> </w:t>
+      </w:r>
+      <w:r>
+        <w:rPr>
+          <w:rFonts w:hint="eastAsia"/>
+        </w:rPr>
+        <w:t xml:space="preserve">각 </w:t>
+      </w:r>
+      <w:r>
+        <w:t xml:space="preserve">phase </w:t>
+      </w:r>
+      <w:r>
+        <w:rPr>
+          <w:rFonts w:hint="eastAsia"/>
+        </w:rPr>
+        <w:t xml:space="preserve">이후에 </w:t>
+      </w:r>
+      <w:r>
+        <w:t>3</w:t>
+      </w:r>
+      <w:r>
+        <w:rPr>
+          <w:rFonts w:hint="eastAsia"/>
+        </w:rPr>
+        <w:t xml:space="preserve">초의 노란 신호와 </w:t>
+      </w:r>
+      <w:r>
+        <w:t>2</w:t>
+      </w:r>
+      <w:r>
+        <w:rPr>
+          <w:rFonts w:hint="eastAsia"/>
+        </w:rPr>
+        <w:t xml:space="preserve">초의 </w:t>
+      </w:r>
+      <w:r>
+        <w:t>all red</w:t>
+      </w:r>
+      <w:r>
+        <w:rPr>
+          <w:rFonts w:hint="eastAsia"/>
+        </w:rPr>
+        <w:t>를 부여하여 안전성을 높였습니다.</w:t>
+      </w:r>
+      <w:r>
+        <w:t xml:space="preserve"> Bi-directional</w:t>
+      </w:r>
+      <w:r>
+        <w:rPr>
+          <w:rFonts w:hint="eastAsia"/>
+        </w:rPr>
+        <w:t xml:space="preserve">과 </w:t>
+      </w:r>
+      <w:r>
+        <w:t>dynamic flow</w:t>
+      </w:r>
+      <w:r>
+        <w:rPr>
+          <w:rFonts w:hint="eastAsia"/>
+        </w:rPr>
+        <w:t>한 속도를 더하기 위해서</w:t>
+      </w:r>
+      <w:r>
+        <w:t xml:space="preserve"> </w:t>
+      </w:r>
+      <w:proofErr w:type="spellStart"/>
+      <w:r>
+        <w:rPr>
+          <w:rFonts w:hint="eastAsia"/>
+        </w:rPr>
+        <w:t>첨두</w:t>
+      </w:r>
+      <w:proofErr w:type="spellEnd"/>
+      <w:r>
+        <w:rPr>
+          <w:rFonts w:hint="eastAsia"/>
+        </w:rPr>
+        <w:t xml:space="preserve"> 시간 여부에 따라서 </w:t>
+      </w:r>
+      <w:r>
+        <w:t>Flat</w:t>
+      </w:r>
+      <w:r>
+        <w:rPr>
+          <w:rFonts w:hint="eastAsia"/>
+        </w:rPr>
+        <w:t xml:space="preserve">과 </w:t>
+      </w:r>
+      <w:r>
+        <w:t>Peak</w:t>
+      </w:r>
+      <w:r>
+        <w:rPr>
+          <w:rFonts w:hint="eastAsia"/>
+        </w:rPr>
+        <w:t>를 구분하였으며,</w:t>
+      </w:r>
+      <w:r>
+        <w:t xml:space="preserve"> </w:t>
+      </w:r>
+      <w:r>
+        <w:rPr>
+          <w:rFonts w:hint="eastAsia"/>
+        </w:rPr>
+        <w:t xml:space="preserve">속도 분산을 </w:t>
+      </w:r>
+      <w:r>
+        <w:t>0.6</w:t>
+      </w:r>
+      <w:r>
+        <w:rPr>
+          <w:rFonts w:hint="eastAsia"/>
+        </w:rPr>
+        <w:t xml:space="preserve">과 </w:t>
+      </w:r>
+      <w:r>
+        <w:t>0.3</w:t>
+      </w:r>
+      <w:r>
+        <w:rPr>
+          <w:rFonts w:hint="eastAsia"/>
+        </w:rPr>
+        <w:t>으로 각각 구분하여 부여하였다.</w:t>
+      </w:r>
+      <w:r>
+        <w:t xml:space="preserve"> </w:t>
+      </w:r>
+      <w:r>
+        <w:rPr>
+          <w:rFonts w:hint="eastAsia"/>
+        </w:rPr>
+        <w:t xml:space="preserve">실제 데이터와 유사하게 하기 위해서 </w:t>
+      </w:r>
+      <w:r>
+        <w:t>turning ratio</w:t>
+      </w:r>
+      <w:r>
+        <w:rPr>
+          <w:rFonts w:hint="eastAsia"/>
+        </w:rPr>
+        <w:t xml:space="preserve">는 </w:t>
+      </w:r>
+      <w:r>
+        <w:t>0.6</w:t>
+      </w:r>
+      <w:r>
+        <w:rPr>
+          <w:rFonts w:hint="eastAsia"/>
+        </w:rPr>
+        <w:t>일 때 직진,</w:t>
+      </w:r>
+      <w:r>
+        <w:t xml:space="preserve"> 0.3</w:t>
+      </w:r>
+      <w:r>
+        <w:rPr>
+          <w:rFonts w:hint="eastAsia"/>
+        </w:rPr>
+        <w:t>일 때는</w:t>
+      </w:r>
+      <w:r>
+        <w:t xml:space="preserve"> </w:t>
+      </w:r>
+      <w:r>
+        <w:rPr>
+          <w:rFonts w:hint="eastAsia"/>
+        </w:rPr>
+        <w:t>우회전,</w:t>
+      </w:r>
+      <w:r>
+        <w:t xml:space="preserve"> 0.1</w:t>
+      </w:r>
+      <w:r>
+        <w:rPr>
+          <w:rFonts w:hint="eastAsia"/>
+        </w:rPr>
+        <w:t>은 좌회전을 진행하게 구성하였습니다</w:t>
+      </w:r>
+      <w:r>
+        <w:t>.</w:t>
+      </w:r>
+    </w:p>
+    <w:p>
+      <w:r>
+        <w:t>26</w:t>
+      </w:r>
+    </w:p>
+    <w:p>
       <w:pPr>
-        <w:rPr>
-          <w:rFonts w:hint="eastAsia"/>
-        </w:rPr>
+        <w:ind w:firstLineChars="100" w:firstLine="200"/>
       </w:pPr>
       <w:r>
         <w:rPr>
           <w:rFonts w:hint="eastAsia"/>
         </w:rPr>
-        <w:t xml:space="preserve">그러므로 </w:t>
-      </w:r>
-      <w:r>
-        <w:t>superagent</w:t>
-      </w:r>
-      <w:r>
-        <w:rPr>
-          <w:rFonts w:hint="eastAsia"/>
-        </w:rPr>
-        <w:t xml:space="preserve">에서 설명한 것처럼 </w:t>
-      </w:r>
-      <w:r>
-        <w:t>parameter sharing</w:t>
-      </w:r>
-      <w:r>
-        <w:rPr>
-          <w:rFonts w:hint="eastAsia"/>
-        </w:rPr>
-        <w:t xml:space="preserve">은 모든 </w:t>
-      </w:r>
-      <w:r>
-        <w:t>observation data</w:t>
-      </w:r>
-      <w:r>
-        <w:rPr>
-          <w:rFonts w:hint="eastAsia"/>
-        </w:rPr>
-        <w:t xml:space="preserve">에 대해서 실시하고 각 </w:t>
-      </w:r>
-      <w:r>
-        <w:t>intersection</w:t>
-      </w:r>
-      <w:r>
-        <w:rPr>
-          <w:rFonts w:hint="eastAsia"/>
-        </w:rPr>
-        <w:t xml:space="preserve">은 모든 </w:t>
-      </w:r>
-      <w:r>
-        <w:t>intersection</w:t>
+        <w:t xml:space="preserve">이후 실제 </w:t>
+      </w:r>
+      <w:r>
+        <w:t>scale</w:t>
+      </w:r>
+      <w:r>
+        <w:rPr>
+          <w:rFonts w:hint="eastAsia"/>
+        </w:rPr>
+        <w:t>로 확대하여</w:t>
+      </w:r>
+      <w:r>
+        <w:t xml:space="preserve"> </w:t>
+      </w:r>
+      <w:r>
+        <w:t>real data</w:t>
+      </w:r>
+      <w:r>
+        <w:rPr>
+          <w:rFonts w:hint="eastAsia"/>
+        </w:rPr>
+        <w:t xml:space="preserve">인 </w:t>
+      </w:r>
+      <w:r>
+        <w:t>Manhattan</w:t>
       </w:r>
       <w:r>
         <w:rPr>
@@ -3679,25 +4140,118 @@
         <w:t xml:space="preserve">의 </w:t>
       </w:r>
       <w:r>
-        <w:t>data</w:t>
-      </w:r>
-      <w:r>
-        <w:rPr>
-          <w:rFonts w:hint="eastAsia"/>
-        </w:rPr>
-        <w:t>를 갖는다.</w:t>
-      </w:r>
-      <w:r>
-        <w:t xml:space="preserve"> </w:t>
-      </w:r>
-      <w:r>
-        <w:rPr>
-          <w:rFonts w:hint="eastAsia"/>
-        </w:rPr>
-        <w:t xml:space="preserve">실험에서 </w:t>
-      </w:r>
-      <w:r>
-        <w:t>setting</w:t>
+        <w:t>taxi driver data</w:t>
+      </w:r>
+      <w:r>
+        <w:rPr>
+          <w:rFonts w:hint="eastAsia"/>
+        </w:rPr>
+        <w:t>를 활용하여 진행하였</w:t>
+      </w:r>
+      <w:r>
+        <w:rPr>
+          <w:rFonts w:hint="eastAsia"/>
+        </w:rPr>
+        <w:t>습니</w:t>
+      </w:r>
+      <w:r>
+        <w:rPr>
+          <w:rFonts w:hint="eastAsia"/>
+        </w:rPr>
+        <w:t>다.</w:t>
+      </w:r>
+      <w:r>
+        <w:t xml:space="preserve"> </w:t>
+      </w:r>
+      <w:r>
+        <w:rPr>
+          <w:rFonts w:hint="eastAsia"/>
+        </w:rPr>
+        <w:t xml:space="preserve">대신에 </w:t>
+      </w:r>
+      <w:r>
+        <w:t>scale</w:t>
+      </w:r>
+      <w:r>
+        <w:rPr>
+          <w:rFonts w:hint="eastAsia"/>
+        </w:rPr>
+        <w:t xml:space="preserve">을 맞추기 위해 </w:t>
+      </w:r>
+      <w:r>
+        <w:t>scale factor</w:t>
+      </w:r>
+      <w:r>
+        <w:rPr>
+          <w:rFonts w:hint="eastAsia"/>
+        </w:rPr>
+        <w:t>를 곱하여 실행하였으며,</w:t>
+      </w:r>
+      <w:r>
+        <w:t xml:space="preserve"> </w:t>
+      </w:r>
+      <w:r>
+        <w:rPr>
+          <w:rFonts w:hint="eastAsia"/>
+        </w:rPr>
+        <w:t xml:space="preserve">총 </w:t>
+      </w:r>
+      <w:r>
+        <w:t>2510</w:t>
+      </w:r>
+      <w:r>
+        <w:rPr>
+          <w:rFonts w:hint="eastAsia"/>
+        </w:rPr>
+        <w:t xml:space="preserve">개의 </w:t>
+      </w:r>
+      <w:r>
+        <w:t>traffic system</w:t>
+      </w:r>
+      <w:r>
+        <w:rPr>
+          <w:rFonts w:hint="eastAsia"/>
+        </w:rPr>
+        <w:t>이 존재하는 상태에서 진행하였습니다.</w:t>
+      </w:r>
+      <w:r>
+        <w:t xml:space="preserve"> </w:t>
+      </w:r>
+      <w:r>
+        <w:rPr>
+          <w:rFonts w:hint="eastAsia"/>
+        </w:rPr>
+        <w:t xml:space="preserve">여기서 성능을 판가름하는 기준은 </w:t>
+      </w:r>
+      <w:r>
+        <w:t>Travel time</w:t>
+      </w:r>
+      <w:r>
+        <w:rPr>
+          <w:rFonts w:hint="eastAsia"/>
+        </w:rPr>
+        <w:t xml:space="preserve">과 </w:t>
+      </w:r>
+      <w:r>
+        <w:t>Throughput</w:t>
+      </w:r>
+      <w:r>
+        <w:rPr>
+          <w:rFonts w:hint="eastAsia"/>
+        </w:rPr>
+        <w:t>을 기준으로 삼았습니다.</w:t>
+      </w:r>
+      <w:r>
+        <w:t xml:space="preserve"> </w:t>
+      </w:r>
+      <w:r>
+        <w:rPr>
+          <w:rFonts w:hint="eastAsia"/>
+        </w:rPr>
+        <w:t>T</w:t>
+      </w:r>
+      <w:r>
+        <w:t>ravel time</w:t>
       </w:r>
       <w:r>
         <w:rPr>
@@ -3706,25 +4260,13 @@
         <w:t xml:space="preserve">은 </w:t>
       </w:r>
       <w:r>
-        <w:t>4x4 data</w:t>
-      </w:r>
-      <w:r>
-        <w:rPr>
-          <w:rFonts w:hint="eastAsia"/>
-        </w:rPr>
-        <w:t xml:space="preserve">와 </w:t>
-      </w:r>
-      <w:r>
-        <w:t>real data</w:t>
-      </w:r>
-      <w:r>
-        <w:rPr>
-          <w:rFonts w:hint="eastAsia"/>
-        </w:rPr>
-        <w:t xml:space="preserve">인 </w:t>
-      </w:r>
-      <w:r>
-        <w:t>Manhattan</w:t>
+        <w:rPr>
+          <w:rFonts w:hint="eastAsia"/>
+        </w:rPr>
+        <w:t>모든 차량의 평균 이동 시간을 의미하며,</w:t>
+      </w:r>
+      <w:r>
+        <w:t xml:space="preserve"> signal control method</w:t>
       </w:r>
       <w:r>
         <w:rPr>
@@ -3733,16 +4275,112 @@
         <w:t xml:space="preserve">의 </w:t>
       </w:r>
       <w:r>
-        <w:t>taxi driver data</w:t>
-      </w:r>
-      <w:r>
-        <w:rPr>
-          <w:rFonts w:hint="eastAsia"/>
-        </w:rPr>
-        <w:t>를 활용하여 진행하였다.</w:t>
-      </w:r>
-      <w:bookmarkStart w:id="0" w:name="_GoBack"/>
-      <w:bookmarkEnd w:id="0"/>
+        <w:t>performance</w:t>
+      </w:r>
+      <w:r>
+        <w:rPr>
+          <w:rFonts w:hint="eastAsia"/>
+        </w:rPr>
+        <w:t>를 확인하기 위해 사용하였고,</w:t>
+      </w:r>
+      <w:r>
+        <w:t xml:space="preserve"> </w:t>
+      </w:r>
+      <w:r>
+        <w:rPr>
+          <w:rFonts w:hint="eastAsia"/>
+        </w:rPr>
+        <w:t>낮을수록 높은 성능을 의미합니다.</w:t>
+      </w:r>
+      <w:r>
+        <w:t xml:space="preserve"> </w:t>
+      </w:r>
+      <w:r>
+        <w:rPr>
+          <w:rFonts w:hint="eastAsia"/>
+        </w:rPr>
+        <w:t>그리고</w:t>
+      </w:r>
+      <w:r>
+        <w:t xml:space="preserve"> Throughput</w:t>
+      </w:r>
+      <w:r>
+        <w:rPr>
+          <w:rFonts w:hint="eastAsia"/>
+        </w:rPr>
+        <w:t>은 t</w:t>
+      </w:r>
+      <w:r>
+        <w:t>rip</w:t>
+      </w:r>
+      <w:r>
+        <w:rPr>
+          <w:rFonts w:hint="eastAsia"/>
+        </w:rPr>
+        <w:t>이 완료된 수를 의미하며,</w:t>
+      </w:r>
+      <w:r>
+        <w:t xml:space="preserve"> </w:t>
+      </w:r>
+      <w:r>
+        <w:rPr>
+          <w:rFonts w:hint="eastAsia"/>
+        </w:rPr>
+        <w:t xml:space="preserve">높다면 </w:t>
+      </w:r>
+      <w:r>
+        <w:t xml:space="preserve">control </w:t>
+      </w:r>
+      <w:r>
+        <w:rPr>
+          <w:rFonts w:hint="eastAsia"/>
+        </w:rPr>
+        <w:t>전략이 괜찮다는 것을 의미하므로 높을수록 좋습니다.</w:t>
+      </w:r>
+    </w:p>
+    <w:p>
+      <w:r>
+        <w:rPr>
+          <w:rFonts w:hint="eastAsia"/>
+        </w:rPr>
+        <w:t>2</w:t>
+      </w:r>
+      <w:r>
+        <w:t>7</w:t>
+      </w:r>
+    </w:p>
+    <w:p>
+      <w:pPr>
+        <w:rPr>
+          <w:rFonts w:hint="eastAsia"/>
+        </w:rPr>
+      </w:pPr>
+      <w:r>
+        <w:rPr>
+          <w:rFonts w:hint="eastAsia"/>
+        </w:rPr>
+        <w:t xml:space="preserve"> </w:t>
+      </w:r>
+      <w:r>
+        <w:rPr>
+          <w:rFonts w:hint="eastAsia"/>
+        </w:rPr>
+        <w:t xml:space="preserve">세팅에 대한 실험 결과는 </w:t>
+      </w:r>
+      <w:r>
+        <w:rPr>
+          <w:rFonts w:hint="eastAsia"/>
+        </w:rPr>
+        <w:t>다음과 같습니다.</w:t>
+      </w:r>
+      <w:r>
+        <w:t xml:space="preserve"> </w:t>
+      </w:r>
+      <w:proofErr w:type="spellStart"/>
+      <w:r>
+        <w:t>MPLight</w:t>
+      </w:r>
+      <w:proofErr w:type="spellEnd"/>
     </w:p>
     <w:sectPr>
       <w:pgSz w:w="11906" w:h="16838"/>
@@ -3755,7 +4393,7 @@
 </file>
 
 <file path=word/endnotes.xml><?xml version="1.0" encoding="utf-8"?>
-<w:endnotes xmlns:wpc="http://schemas.microsoft.com/office/word/2010/wordprocessingCanvas" xmlns:cx="http://schemas.microsoft.com/office/drawing/2014/chartex" xmlns:mc="http://schemas.openxmlformats.org/markup-compatibility/2006" xmlns:o="urn:schemas-microsoft-com:office:office" xmlns:r="http://schemas.openxmlformats.org/officeDocument/2006/relationships" xmlns:m="http://schemas.openxmlformats.org/officeDocument/2006/math" xmlns:v="urn:schemas-microsoft-com:vml" xmlns:wp14="http://schemas.microsoft.com/office/word/2010/wordprocessingDrawing" xmlns:wp="http://schemas.openxmlformats.org/drawingml/2006/wordprocessingDrawing" xmlns:w10="urn:schemas-microsoft-com:office:word" xmlns:w="http://schemas.openxmlformats.org/wordprocessingml/2006/main" xmlns:w14="http://schemas.microsoft.com/office/word/2010/wordml" xmlns:w15="http://schemas.microsoft.com/office/word/2012/wordml" xmlns:w16se="http://schemas.microsoft.com/office/word/2015/wordml/symex" xmlns:wpg="http://schemas.microsoft.com/office/word/2010/wordprocessingGroup" xmlns:wpi="http://schemas.microsoft.com/office/word/2010/wordprocessingInk" xmlns:wne="http://schemas.microsoft.com/office/word/2006/wordml" xmlns:wps="http://schemas.microsoft.com/office/word/2010/wordprocessingShape" mc:Ignorable="w14 w15 w16se wp14">
+<w:endnotes xmlns:wpc="http://schemas.microsoft.com/office/word/2010/wordprocessingCanvas" xmlns:cx="http://schemas.microsoft.com/office/drawing/2014/chartex" xmlns:cx1="http://schemas.microsoft.com/office/drawing/2015/9/8/chartex" xmlns:cx2="http://schemas.microsoft.com/office/drawing/2015/10/21/chartex" xmlns:cx3="http://schemas.microsoft.com/office/drawing/2016/5/9/chartex" xmlns:cx4="http://schemas.microsoft.com/office/drawing/2016/5/10/chartex" xmlns:cx5="http://schemas.microsoft.com/office/drawing/2016/5/11/chartex" xmlns:cx6="http://schemas.microsoft.com/office/drawing/2016/5/12/chartex" xmlns:cx7="http://schemas.microsoft.com/office/drawing/2016/5/13/chartex" xmlns:cx8="http://schemas.microsoft.com/office/drawing/2016/5/14/chartex" xmlns:mc="http://schemas.openxmlformats.org/markup-compatibility/2006" xmlns:aink="http://schemas.microsoft.com/office/drawing/2016/ink" xmlns:am3d="http://schemas.microsoft.com/office/drawing/2017/model3d" xmlns:o="urn:schemas-microsoft-com:office:office" xmlns:r="http://schemas.openxmlformats.org/officeDocument/2006/relationships" xmlns:m="http://schemas.openxmlformats.org/officeDocument/2006/math" xmlns:v="urn:schemas-microsoft-com:vml" xmlns:wp14="http://schemas.microsoft.com/office/word/2010/wordprocessingDrawing" xmlns:wp="http://schemas.openxmlformats.org/drawingml/2006/wordprocessingDrawing" xmlns:w10="urn:schemas-microsoft-com:office:word" xmlns:w="http://schemas.openxmlformats.org/wordprocessingml/2006/main" xmlns:w14="http://schemas.microsoft.com/office/word/2010/wordml" xmlns:w15="http://schemas.microsoft.com/office/word/2012/wordml" xmlns:w16cex="http://schemas.microsoft.com/office/word/2018/wordml/cex" xmlns:w16cid="http://schemas.microsoft.com/office/word/2016/wordml/cid" xmlns:w16="http://schemas.microsoft.com/office/word/2018/wordml" xmlns:w16se="http://schemas.microsoft.com/office/word/2015/wordml/symex" xmlns:wpg="http://schemas.microsoft.com/office/word/2010/wordprocessingGroup" xmlns:wpi="http://schemas.microsoft.com/office/word/2010/wordprocessingInk" xmlns:wne="http://schemas.microsoft.com/office/word/2006/wordml" xmlns:wps="http://schemas.microsoft.com/office/word/2010/wordprocessingShape" mc:Ignorable="w14 w15 w16se w16cid w16 w16cex wp14">
   <w:endnote w:type="separator" w:id="-1">
     <w:p>
       <w:pPr>
@@ -3780,7 +4418,7 @@
 </file>
 
 <file path=word/footnotes.xml><?xml version="1.0" encoding="utf-8"?>
-<w:footnotes xmlns:wpc="http://schemas.microsoft.com/office/word/2010/wordprocessingCanvas" xmlns:cx="http://schemas.microsoft.com/office/drawing/2014/chartex" xmlns:mc="http://schemas.openxmlformats.org/markup-compatibility/2006" xmlns:o="urn:schemas-microsoft-com:office:office" xmlns:r="http://schemas.openxmlformats.org/officeDocument/2006/relationships" xmlns:m="http://schemas.openxmlformats.org/officeDocument/2006/math" xmlns:v="urn:schemas-microsoft-com:vml" xmlns:wp14="http://schemas.microsoft.com/office/word/2010/wordprocessingDrawing" xmlns:wp="http://schemas.openxmlformats.org/drawingml/2006/wordprocessingDrawing" xmlns:w10="urn:schemas-microsoft-com:office:word" xmlns:w="http://schemas.openxmlformats.org/wordprocessingml/2006/main" xmlns:w14="http://schemas.microsoft.com/office/word/2010/wordml" xmlns:w15="http://schemas.microsoft.com/office/word/2012/wordml" xmlns:w16se="http://schemas.microsoft.com/office/word/2015/wordml/symex" xmlns:wpg="http://schemas.microsoft.com/office/word/2010/wordprocessingGroup" xmlns:wpi="http://schemas.microsoft.com/office/word/2010/wordprocessingInk" xmlns:wne="http://schemas.microsoft.com/office/word/2006/wordml" xmlns:wps="http://schemas.microsoft.com/office/word/2010/wordprocessingShape" mc:Ignorable="w14 w15 w16se wp14">
+<w:footnotes xmlns:wpc="http://schemas.microsoft.com/office/word/2010/wordprocessingCanvas" xmlns:cx="http://schemas.microsoft.com/office/drawing/2014/chartex" xmlns:cx1="http://schemas.microsoft.com/office/drawing/2015/9/8/chartex" xmlns:cx2="http://schemas.microsoft.com/office/drawing/2015/10/21/chartex" xmlns:cx3="http://schemas.microsoft.com/office/drawing/2016/5/9/chartex" xmlns:cx4="http://schemas.microsoft.com/office/drawing/2016/5/10/chartex" xmlns:cx5="http://schemas.microsoft.com/office/drawing/2016/5/11/chartex" xmlns:cx6="http://schemas.microsoft.com/office/drawing/2016/5/12/chartex" xmlns:cx7="http://schemas.microsoft.com/office/drawing/2016/5/13/chartex" xmlns:cx8="http://schemas.microsoft.com/office/drawing/2016/5/14/chartex" xmlns:mc="http://schemas.openxmlformats.org/markup-compatibility/2006" xmlns:aink="http://schemas.microsoft.com/office/drawing/2016/ink" xmlns:am3d="http://schemas.microsoft.com/office/drawing/2017/model3d" xmlns:o="urn:schemas-microsoft-com:office:office" xmlns:r="http://schemas.openxmlformats.org/officeDocument/2006/relationships" xmlns:m="http://schemas.openxmlformats.org/officeDocument/2006/math" xmlns:v="urn:schemas-microsoft-com:vml" xmlns:wp14="http://schemas.microsoft.com/office/word/2010/wordprocessingDrawing" xmlns:wp="http://schemas.openxmlformats.org/drawingml/2006/wordprocessingDrawing" xmlns:w10="urn:schemas-microsoft-com:office:word" xmlns:w="http://schemas.openxmlformats.org/wordprocessingml/2006/main" xmlns:w14="http://schemas.microsoft.com/office/word/2010/wordml" xmlns:w15="http://schemas.microsoft.com/office/word/2012/wordml" xmlns:w16cex="http://schemas.microsoft.com/office/word/2018/wordml/cex" xmlns:w16cid="http://schemas.microsoft.com/office/word/2016/wordml/cid" xmlns:w16="http://schemas.microsoft.com/office/word/2018/wordml" xmlns:w16se="http://schemas.microsoft.com/office/word/2015/wordml/symex" xmlns:wpg="http://schemas.microsoft.com/office/word/2010/wordprocessingGroup" xmlns:wpi="http://schemas.microsoft.com/office/word/2010/wordprocessingInk" xmlns:wne="http://schemas.microsoft.com/office/word/2006/wordml" xmlns:wps="http://schemas.microsoft.com/office/word/2010/wordprocessingShape" mc:Ignorable="w14 w15 w16se w16cid w16 w16cex wp14">
   <w:footnote w:type="separator" w:id="-1">
     <w:p>
       <w:pPr>
@@ -3805,7 +4443,7 @@
 </file>
 
 <file path=word/styles.xml><?xml version="1.0" encoding="utf-8"?>
-<w:styles xmlns:mc="http://schemas.openxmlformats.org/markup-compatibility/2006" xmlns:r="http://schemas.openxmlformats.org/officeDocument/2006/relationships" xmlns:w="http://schemas.openxmlformats.org/wordprocessingml/2006/main" xmlns:w14="http://schemas.microsoft.com/office/word/2010/wordml" xmlns:w15="http://schemas.microsoft.com/office/word/2012/wordml" xmlns:w16se="http://schemas.microsoft.com/office/word/2015/wordml/symex" mc:Ignorable="w14 w15 w16se">
+<w:styles xmlns:mc="http://schemas.openxmlformats.org/markup-compatibility/2006" xmlns:r="http://schemas.openxmlformats.org/officeDocument/2006/relationships" xmlns:w="http://schemas.openxmlformats.org/wordprocessingml/2006/main" xmlns:w14="http://schemas.microsoft.com/office/word/2010/wordml" xmlns:w15="http://schemas.microsoft.com/office/word/2012/wordml" xmlns:w16cex="http://schemas.microsoft.com/office/word/2018/wordml/cex" xmlns:w16cid="http://schemas.microsoft.com/office/word/2016/wordml/cid" xmlns:w16="http://schemas.microsoft.com/office/word/2018/wordml" xmlns:w16se="http://schemas.microsoft.com/office/word/2015/wordml/symex" mc:Ignorable="w14 w15 w16se w16cid w16 w16cex">
   <w:docDefaults>
     <w:rPrDefault>
       <w:rPr>
@@ -3822,7 +4460,7 @@
       </w:pPr>
     </w:pPrDefault>
   </w:docDefaults>
-  <w:latentStyles w:defLockedState="0" w:defUIPriority="99" w:defSemiHidden="0" w:defUnhideWhenUsed="0" w:defQFormat="0" w:count="371">
+  <w:latentStyles w:defLockedState="0" w:defUIPriority="99" w:defSemiHidden="0" w:defUnhideWhenUsed="0" w:defQFormat="0" w:count="376">
     <w:lsdException w:name="Normal" w:uiPriority="0" w:qFormat="1"/>
     <w:lsdException w:name="heading 1" w:uiPriority="9" w:qFormat="1"/>
     <w:lsdException w:name="heading 2" w:semiHidden="1" w:uiPriority="9" w:unhideWhenUsed="1" w:qFormat="1"/>
@@ -4194,6 +4832,11 @@
     <w:lsdException w:name="List Table 5 Dark Accent 6" w:uiPriority="50"/>
     <w:lsdException w:name="List Table 6 Colorful Accent 6" w:uiPriority="51"/>
     <w:lsdException w:name="List Table 7 Colorful Accent 6" w:uiPriority="52"/>
+    <w:lsdException w:name="Mention" w:semiHidden="1" w:unhideWhenUsed="1"/>
+    <w:lsdException w:name="Smart Hyperlink" w:semiHidden="1" w:unhideWhenUsed="1"/>
+    <w:lsdException w:name="Hashtag" w:semiHidden="1" w:unhideWhenUsed="1"/>
+    <w:lsdException w:name="Unresolved Mention" w:semiHidden="1" w:unhideWhenUsed="1"/>
+    <w:lsdException w:name="Smart Link" w:semiHidden="1" w:unhideWhenUsed="1"/>
   </w:latentStyles>
   <w:style w:type="paragraph" w:default="1" w:styleId="a">
     <w:name w:val="Normal"/>

--- a/1st_Seminar Script(강민수).docx
+++ b/1st_Seminar Script(강민수).docx
@@ -430,7 +430,21 @@
         <w:rPr>
           <w:rFonts w:hint="eastAsia"/>
         </w:rPr>
-        <w:t>까지 차량이 존재하여 다음 신호의 차량이 이동하기 어려워 지는 현상이며,</w:t>
+        <w:t xml:space="preserve">까지 차량이 존재하여 다음 신호의 차량이 이동하기 </w:t>
+      </w:r>
+      <w:proofErr w:type="gramStart"/>
+      <w:r>
+        <w:rPr>
+          <w:rFonts w:hint="eastAsia"/>
+        </w:rPr>
+        <w:t>어려워 지는</w:t>
+      </w:r>
+      <w:proofErr w:type="gramEnd"/>
+      <w:r>
+        <w:rPr>
+          <w:rFonts w:hint="eastAsia"/>
+        </w:rPr>
+        <w:t xml:space="preserve"> 현상이며,</w:t>
       </w:r>
       <w:r>
         <w:t xml:space="preserve"> </w:t>
@@ -707,7 +721,21 @@
         <w:rPr>
           <w:rFonts w:hint="eastAsia"/>
         </w:rPr>
-        <w:t xml:space="preserve"> 것 만 표시하였습니다.</w:t>
+        <w:t xml:space="preserve"> </w:t>
+      </w:r>
+      <w:proofErr w:type="gramStart"/>
+      <w:r>
+        <w:rPr>
+          <w:rFonts w:hint="eastAsia"/>
+        </w:rPr>
+        <w:t>것 만</w:t>
+      </w:r>
+      <w:proofErr w:type="gramEnd"/>
+      <w:r>
+        <w:rPr>
+          <w:rFonts w:hint="eastAsia"/>
+        </w:rPr>
+        <w:t xml:space="preserve"> 표시하였습니다.</w:t>
       </w:r>
     </w:p>
     <w:p>
@@ -1326,11 +1354,19 @@
       <w:r>
         <w:t xml:space="preserve"> </w:t>
       </w:r>
-      <w:r>
-        <w:rPr>
-          <w:rFonts w:hint="eastAsia"/>
-        </w:rPr>
-        <w:t xml:space="preserve">교차로들 끼리 </w:t>
+      <w:proofErr w:type="gramStart"/>
+      <w:r>
+        <w:rPr>
+          <w:rFonts w:hint="eastAsia"/>
+        </w:rPr>
+        <w:t>교차로들 끼리</w:t>
+      </w:r>
+      <w:proofErr w:type="gramEnd"/>
+      <w:r>
+        <w:rPr>
+          <w:rFonts w:hint="eastAsia"/>
+        </w:rPr>
+        <w:t xml:space="preserve"> </w:t>
       </w:r>
       <w:r>
         <w:t>highly correlated</w:t>
@@ -2071,7 +2107,21 @@
         <w:rPr>
           <w:rFonts w:hint="eastAsia"/>
         </w:rPr>
-        <w:t xml:space="preserve">이웃 교차로와 협업을 하지않으므로 </w:t>
+        <w:t xml:space="preserve">이웃 교차로와 협업을 </w:t>
+      </w:r>
+      <w:proofErr w:type="gramStart"/>
+      <w:r>
+        <w:rPr>
+          <w:rFonts w:hint="eastAsia"/>
+        </w:rPr>
+        <w:t>하지않으므로</w:t>
+      </w:r>
+      <w:proofErr w:type="gramEnd"/>
+      <w:r>
+        <w:rPr>
+          <w:rFonts w:hint="eastAsia"/>
+        </w:rPr>
+        <w:t xml:space="preserve"> </w:t>
       </w:r>
       <w:r>
         <w:t>global optimization</w:t>
@@ -2392,7 +2442,21 @@
         <w:rPr>
           <w:rFonts w:hint="eastAsia"/>
         </w:rPr>
-        <w:t>이 불필요한 데이터를 가지면 안된다고 기준을 잡고 실험을 진행하였습니다.</w:t>
+        <w:t xml:space="preserve">이 불필요한 데이터를 가지면 </w:t>
+      </w:r>
+      <w:proofErr w:type="gramStart"/>
+      <w:r>
+        <w:rPr>
+          <w:rFonts w:hint="eastAsia"/>
+        </w:rPr>
+        <w:t>안된다고</w:t>
+      </w:r>
+      <w:proofErr w:type="gramEnd"/>
+      <w:r>
+        <w:rPr>
+          <w:rFonts w:hint="eastAsia"/>
+        </w:rPr>
+        <w:t xml:space="preserve"> 기준을 잡고 실험을 진행하였습니다.</w:t>
       </w:r>
     </w:p>
     <w:p>
@@ -2473,7 +2537,21 @@
         <w:rPr>
           <w:rFonts w:hint="eastAsia"/>
         </w:rPr>
-        <w:t>하게 만들려고 하였습니다.</w:t>
+        <w:t xml:space="preserve">하게 </w:t>
+      </w:r>
+      <w:proofErr w:type="gramStart"/>
+      <w:r>
+        <w:rPr>
+          <w:rFonts w:hint="eastAsia"/>
+        </w:rPr>
+        <w:t>만들려고</w:t>
+      </w:r>
+      <w:proofErr w:type="gramEnd"/>
+      <w:r>
+        <w:rPr>
+          <w:rFonts w:hint="eastAsia"/>
+        </w:rPr>
+        <w:t xml:space="preserve"> 하였습니다.</w:t>
       </w:r>
       <w:r>
         <w:t xml:space="preserve"> </w:t>
@@ -2527,7 +2605,21 @@
         <w:rPr>
           <w:rFonts w:hint="eastAsia"/>
         </w:rPr>
-        <w:t xml:space="preserve">을 최대화 시키고 </w:t>
+        <w:t xml:space="preserve">을 </w:t>
+      </w:r>
+      <w:proofErr w:type="gramStart"/>
+      <w:r>
+        <w:rPr>
+          <w:rFonts w:hint="eastAsia"/>
+        </w:rPr>
+        <w:t>최대화 시키고</w:t>
+      </w:r>
+      <w:proofErr w:type="gramEnd"/>
+      <w:r>
+        <w:rPr>
+          <w:rFonts w:hint="eastAsia"/>
+        </w:rPr>
+        <w:t xml:space="preserve"> </w:t>
       </w:r>
       <w:r>
         <w:t>pressure</w:t>
@@ -2818,6 +2910,32 @@
         </w:rPr>
         <w:t>.</w:t>
       </w:r>
+      <w:r>
+        <w:t xml:space="preserve"> FRAP</w:t>
+      </w:r>
+      <w:r>
+        <w:rPr>
+          <w:rFonts w:hint="eastAsia"/>
+        </w:rPr>
+        <w:t xml:space="preserve">은 오른쪽의 </w:t>
+      </w:r>
+      <w:r>
+        <w:t xml:space="preserve">traffic movement </w:t>
+      </w:r>
+      <w:proofErr w:type="spellStart"/>
+      <w:r>
+        <w:t>i</w:t>
+      </w:r>
+      <w:proofErr w:type="spellEnd"/>
+      <w:r>
+        <w:rPr>
+          <w:rFonts w:hint="eastAsia"/>
+        </w:rPr>
+        <w:t>에 대해서 세가지 단계로 구분되어 진행됩니다.</w:t>
+      </w:r>
+      <w:r>
+        <w:t xml:space="preserve"> </w:t>
+      </w:r>
     </w:p>
     <w:p>
       <w:r>
@@ -2825,29 +2943,746 @@
       </w:r>
     </w:p>
     <w:p>
-      <w:r>
-        <w:rPr>
-          <w:rFonts w:hint="eastAsia"/>
-        </w:rPr>
-        <w:t xml:space="preserve">FRAP은 다음의 </w:t>
+      <w:pPr>
+        <w:ind w:firstLineChars="100" w:firstLine="200"/>
+        <w:rPr>
+          <w:rFonts w:hint="eastAsia"/>
+        </w:rPr>
+      </w:pPr>
+      <w:r>
+        <w:t>Phase demand modeling</w:t>
+      </w:r>
+      <w:r>
+        <w:rPr>
+          <w:rFonts w:hint="eastAsia"/>
+        </w:rPr>
+        <w:t xml:space="preserve">에서는 현재 </w:t>
+      </w:r>
+      <w:r>
+        <w:t>phase</w:t>
+      </w:r>
+      <w:r>
+        <w:rPr>
+          <w:rFonts w:hint="eastAsia"/>
+        </w:rPr>
+        <w:t xml:space="preserve">와 차량의 수를 </w:t>
+      </w:r>
+      <w:r>
+        <w:t>2</w:t>
+      </w:r>
+      <w:r>
+        <w:rPr>
+          <w:rFonts w:hint="eastAsia"/>
+        </w:rPr>
+        <w:t xml:space="preserve">개의 </w:t>
+      </w:r>
+      <w:r>
+        <w:t>fully connected layers</w:t>
+      </w:r>
+      <w:r>
+        <w:rPr>
+          <w:rFonts w:hint="eastAsia"/>
+        </w:rPr>
+        <w:t xml:space="preserve">를 지나 </w:t>
+      </w:r>
+      <w:r>
+        <w:t>phase demand</w:t>
+      </w:r>
+      <w:r>
+        <w:rPr>
+          <w:rFonts w:hint="eastAsia"/>
+        </w:rPr>
+        <w:t xml:space="preserve">로 </w:t>
+      </w:r>
+      <w:proofErr w:type="spellStart"/>
+      <w:r>
+        <w:rPr>
+          <w:rFonts w:hint="eastAsia"/>
+        </w:rPr>
+        <w:t>연산됩니다</w:t>
+      </w:r>
+      <w:proofErr w:type="spellEnd"/>
+      <w:r>
+        <w:rPr>
+          <w:rFonts w:hint="eastAsia"/>
+        </w:rPr>
+        <w:t>.</w:t>
+      </w:r>
+      <w:r>
+        <w:t xml:space="preserve"> </w:t>
+      </w:r>
+      <w:r>
+        <w:rPr>
+          <w:rFonts w:hint="eastAsia"/>
+        </w:rPr>
+        <w:t>이 때,</w:t>
+      </w:r>
+      <w:r>
+        <w:t xml:space="preserve"> phase</w:t>
+      </w:r>
+      <w:r>
+        <w:rPr>
+          <w:rFonts w:hint="eastAsia"/>
+        </w:rPr>
+        <w:t xml:space="preserve">에서는 </w:t>
+      </w:r>
+      <w:r>
+        <w:t xml:space="preserve">oppose </w:t>
+      </w:r>
+      <w:r>
+        <w:t xml:space="preserve">traffic </w:t>
+      </w:r>
+      <w:r>
+        <w:t>movement</w:t>
+      </w:r>
+      <w:r>
+        <w:rPr>
+          <w:rFonts w:hint="eastAsia"/>
+        </w:rPr>
+        <w:t xml:space="preserve">에 대한 </w:t>
+      </w:r>
+      <w:r>
+        <w:t>table lookup</w:t>
+      </w:r>
+      <w:r>
+        <w:rPr>
+          <w:rFonts w:hint="eastAsia"/>
+        </w:rPr>
+        <w:t xml:space="preserve">을 통해 </w:t>
+      </w:r>
+      <w:r>
+        <w:t>phase competing matrix</w:t>
+      </w:r>
+      <w:r>
+        <w:rPr>
+          <w:rFonts w:hint="eastAsia"/>
+        </w:rPr>
+        <w:t xml:space="preserve">를 통해서 </w:t>
+      </w:r>
+      <w:r>
+        <w:t>relation</w:t>
+      </w:r>
+      <w:r>
+        <w:rPr>
+          <w:rFonts w:hint="eastAsia"/>
+        </w:rPr>
+        <w:t>을</w:t>
+      </w:r>
+      <w:r>
+        <w:t xml:space="preserve"> </w:t>
+      </w:r>
+      <w:r>
+        <w:rPr>
+          <w:rFonts w:hint="eastAsia"/>
+        </w:rPr>
+        <w:t>m</w:t>
+      </w:r>
+      <w:r>
+        <w:t xml:space="preserve">apping </w:t>
+      </w:r>
+      <w:r>
+        <w:rPr>
+          <w:rFonts w:hint="eastAsia"/>
+        </w:rPr>
+        <w:t xml:space="preserve">하여 </w:t>
+      </w:r>
+      <w:r>
+        <w:t xml:space="preserve">embedding </w:t>
+      </w:r>
+      <w:r>
+        <w:rPr>
+          <w:rFonts w:hint="eastAsia"/>
+        </w:rPr>
+        <w:t>r</w:t>
+      </w:r>
+      <w:r>
+        <w:t>elation Volume E</w:t>
+      </w:r>
+      <w:r>
+        <w:rPr>
+          <w:rFonts w:hint="eastAsia"/>
+        </w:rPr>
+        <w:t>를 생성합니다.</w:t>
+      </w:r>
+      <w:r>
+        <w:t xml:space="preserve"> Phase demand embedding</w:t>
+      </w:r>
+      <w:r>
+        <w:rPr>
+          <w:rFonts w:hint="eastAsia"/>
+        </w:rPr>
+        <w:t xml:space="preserve">을 </w:t>
+      </w:r>
+      <w:r>
+        <w:t xml:space="preserve">K step 1x1 filter </w:t>
+      </w:r>
+      <w:r>
+        <w:rPr>
+          <w:rFonts w:hint="eastAsia"/>
+        </w:rPr>
+        <w:t xml:space="preserve">기반으로 </w:t>
+      </w:r>
+      <w:r>
+        <w:t>CNN</w:t>
+      </w:r>
+      <w:r>
+        <w:rPr>
+          <w:rFonts w:hint="eastAsia"/>
+        </w:rPr>
+        <w:t>하고난 후,</w:t>
+      </w:r>
+      <w:r>
+        <w:t xml:space="preserve"> Element-wise </w:t>
+      </w:r>
+      <w:r>
+        <w:rPr>
+          <w:rFonts w:hint="eastAsia"/>
+        </w:rPr>
+        <w:t>m</w:t>
+      </w:r>
+      <w:r>
+        <w:t>ultiplication</w:t>
+      </w:r>
+      <w:r>
+        <w:rPr>
+          <w:rFonts w:hint="eastAsia"/>
+        </w:rPr>
+        <w:t xml:space="preserve">을 진행하고 다시 </w:t>
+      </w:r>
+      <w:r>
+        <w:t>K</w:t>
+      </w:r>
+      <w:r>
+        <w:rPr>
+          <w:rFonts w:hint="eastAsia"/>
+        </w:rPr>
+        <w:t xml:space="preserve">번 </w:t>
+      </w:r>
+      <w:r>
+        <w:t>CNN</w:t>
+      </w:r>
+      <w:r>
+        <w:rPr>
+          <w:rFonts w:hint="eastAsia"/>
+        </w:rPr>
+        <w:t xml:space="preserve">을 </w:t>
+      </w:r>
+      <w:r>
+        <w:t>1x1</w:t>
+      </w:r>
+      <w:r>
+        <w:rPr>
+          <w:rFonts w:hint="eastAsia"/>
+        </w:rPr>
+        <w:t>로 한다.</w:t>
+      </w:r>
+      <w:r>
+        <w:t xml:space="preserve"> </w:t>
+      </w:r>
+      <w:r>
+        <w:rPr>
+          <w:rFonts w:hint="eastAsia"/>
+        </w:rPr>
+        <w:t xml:space="preserve">여기서 </w:t>
+      </w:r>
+      <w:r>
+        <w:t>1x1</w:t>
+      </w:r>
+      <w:r>
+        <w:rPr>
+          <w:rFonts w:hint="eastAsia"/>
+        </w:rPr>
+        <w:t>을 하는 이유는 C</w:t>
+      </w:r>
+      <w:r>
+        <w:t>NN</w:t>
+      </w:r>
+      <w:r>
+        <w:rPr>
+          <w:rFonts w:hint="eastAsia"/>
+        </w:rPr>
+        <w:t>자체</w:t>
+      </w:r>
+      <w:r>
+        <w:rPr>
+          <w:rFonts w:hint="eastAsia"/>
+        </w:rPr>
+        <w:t xml:space="preserve">에서 1개의 </w:t>
+      </w:r>
+      <w:r>
+        <w:t>intersection</w:t>
+      </w:r>
+      <w:r>
+        <w:rPr>
+          <w:rFonts w:hint="eastAsia"/>
+        </w:rPr>
+        <w:t xml:space="preserve">이고 공간적인 의미를 지니는 것이 아니라 </w:t>
+      </w:r>
+      <w:r>
+        <w:t>pair</w:t>
+      </w:r>
+      <w:r>
+        <w:rPr>
+          <w:rFonts w:hint="eastAsia"/>
+        </w:rPr>
+        <w:t xml:space="preserve">에서의 경쟁을 확인하기 </w:t>
+      </w:r>
+      <w:proofErr w:type="spellStart"/>
+      <w:r>
+        <w:rPr>
+          <w:rFonts w:hint="eastAsia"/>
+        </w:rPr>
+        <w:t>위해서입니다</w:t>
+      </w:r>
+      <w:proofErr w:type="spellEnd"/>
+      <w:r>
+        <w:rPr>
+          <w:rFonts w:hint="eastAsia"/>
+        </w:rPr>
+        <w:t>.</w:t>
+      </w:r>
+      <w:r>
+        <w:t xml:space="preserve"> </w:t>
+      </w:r>
+      <w:r>
+        <w:rPr>
+          <w:rFonts w:hint="eastAsia"/>
+        </w:rPr>
+        <w:t xml:space="preserve">이를 진행하고 나면 마지막 </w:t>
+      </w:r>
+      <w:r>
+        <w:t>k</w:t>
+      </w:r>
+      <w:r>
+        <w:rPr>
+          <w:rFonts w:hint="eastAsia"/>
+        </w:rPr>
+        <w:t xml:space="preserve">번째 </w:t>
+      </w:r>
+      <w:r>
+        <w:t>CNN</w:t>
+      </w:r>
+      <w:r>
+        <w:rPr>
+          <w:rFonts w:hint="eastAsia"/>
+        </w:rPr>
+        <w:t xml:space="preserve">에서 </w:t>
+      </w:r>
+      <w:r>
+        <w:t>1</w:t>
+      </w:r>
+      <w:r>
+        <w:rPr>
+          <w:rFonts w:hint="eastAsia"/>
+        </w:rPr>
+        <w:t xml:space="preserve">개의 </w:t>
+      </w:r>
+      <w:r>
+        <w:t>feature map</w:t>
+      </w:r>
+      <w:r>
+        <w:rPr>
+          <w:rFonts w:hint="eastAsia"/>
+        </w:rPr>
+        <w:t>을 형성하고</w:t>
+      </w:r>
+      <w:r>
+        <w:t xml:space="preserve">, </w:t>
+      </w:r>
+      <w:r>
+        <w:rPr>
+          <w:rFonts w:hint="eastAsia"/>
+        </w:rPr>
+        <w:t xml:space="preserve">여기서 각 </w:t>
+      </w:r>
+      <w:r>
+        <w:t>row vector</w:t>
+      </w:r>
+      <w:r>
+        <w:rPr>
+          <w:rFonts w:hint="eastAsia"/>
+        </w:rPr>
+        <w:t xml:space="preserve">는 </w:t>
+      </w:r>
+      <w:r>
+        <w:t>A phase</w:t>
+      </w:r>
+      <w:r>
+        <w:rPr>
+          <w:rFonts w:hint="eastAsia"/>
+        </w:rPr>
+        <w:t xml:space="preserve">에서 나머지 모든 </w:t>
+      </w:r>
+      <w:r>
+        <w:t>phase</w:t>
+      </w:r>
+      <w:r>
+        <w:rPr>
+          <w:rFonts w:hint="eastAsia"/>
+        </w:rPr>
+        <w:t xml:space="preserve">의 </w:t>
+      </w:r>
+      <w:r>
+        <w:t>demand</w:t>
+      </w:r>
+      <w:r>
+        <w:rPr>
+          <w:rFonts w:hint="eastAsia"/>
+        </w:rPr>
+        <w:t xml:space="preserve">라고 할 수 있으므로 이를 더해서 가장 높은 점수의 </w:t>
+      </w:r>
+      <w:r>
+        <w:t>phase</w:t>
+      </w:r>
+      <w:r>
+        <w:rPr>
+          <w:rFonts w:hint="eastAsia"/>
+        </w:rPr>
+        <w:t xml:space="preserve">를 다음 </w:t>
+      </w:r>
+      <w:r>
+        <w:t>step</w:t>
+      </w:r>
+      <w:r>
+        <w:rPr>
+          <w:rFonts w:hint="eastAsia"/>
+        </w:rPr>
+        <w:t xml:space="preserve">에서 </w:t>
+      </w:r>
+      <w:r>
+        <w:t>action</w:t>
+      </w:r>
+      <w:r>
+        <w:rPr>
+          <w:rFonts w:hint="eastAsia"/>
+        </w:rPr>
+        <w:t>을 진행한다.</w:t>
+      </w:r>
+    </w:p>
+    <w:p>
+      <w:r>
+        <w:rPr>
+          <w:rFonts w:hint="eastAsia"/>
+        </w:rPr>
+        <w:t>2</w:t>
       </w:r>
       <w:r>
         <w:t>3</w:t>
       </w:r>
-      <w:r>
-        <w:rPr>
-          <w:rFonts w:hint="eastAsia"/>
-        </w:rPr>
-        <w:t>가지 순서로 진행됩니다.</w:t>
-      </w:r>
-      <w:r>
-        <w:t xml:space="preserve"> Phase demand modeling</w:t>
-      </w:r>
-      <w:r>
-        <w:rPr>
-          <w:rFonts w:hint="eastAsia"/>
-        </w:rPr>
-        <w:t xml:space="preserve">에서는 현재 </w:t>
+    </w:p>
+    <w:p>
+      <w:r>
+        <w:rPr>
+          <w:rFonts w:hint="eastAsia"/>
+        </w:rPr>
+        <w:t xml:space="preserve">이 모델에서는 </w:t>
+      </w:r>
+      <w:r>
+        <w:t>DQN</w:t>
+      </w:r>
+      <w:r>
+        <w:rPr>
+          <w:rFonts w:hint="eastAsia"/>
+        </w:rPr>
+        <w:t>을 기반으로 모델링을 진행하였습니다.</w:t>
+      </w:r>
+      <w:r>
+        <w:t xml:space="preserve"> DQN</w:t>
+      </w:r>
+      <w:r>
+        <w:rPr>
+          <w:rFonts w:hint="eastAsia"/>
+        </w:rPr>
+        <w:t xml:space="preserve">은 </w:t>
+      </w:r>
+      <w:r>
+        <w:t xml:space="preserve">Q-learning </w:t>
+      </w:r>
+      <w:r>
+        <w:rPr>
+          <w:rFonts w:hint="eastAsia"/>
+        </w:rPr>
+        <w:t xml:space="preserve">즉 </w:t>
+      </w:r>
+      <w:r>
+        <w:t>value-based deep reinforcement learning</w:t>
+      </w:r>
+      <w:r>
+        <w:rPr>
+          <w:rFonts w:hint="eastAsia"/>
+        </w:rPr>
+        <w:t>이며,</w:t>
+      </w:r>
+      <w:r>
+        <w:t xml:space="preserve"> FRAP </w:t>
+      </w:r>
+      <w:r>
+        <w:rPr>
+          <w:rFonts w:hint="eastAsia"/>
+        </w:rPr>
+        <w:t xml:space="preserve">모델을 기반으로 </w:t>
+      </w:r>
+      <w:r>
+        <w:t>target network</w:t>
+      </w:r>
+      <w:r>
+        <w:rPr>
+          <w:rFonts w:hint="eastAsia"/>
+        </w:rPr>
+        <w:t xml:space="preserve">와 </w:t>
+      </w:r>
+      <w:r>
+        <w:t>behavior(local) network</w:t>
+      </w:r>
+      <w:r>
+        <w:rPr>
+          <w:rFonts w:hint="eastAsia"/>
+        </w:rPr>
+        <w:t>를 두고 학습을 진행합니다.</w:t>
+      </w:r>
+      <w:r>
+        <w:t xml:space="preserve"> </w:t>
+      </w:r>
+      <w:r>
+        <w:rPr>
+          <w:rFonts w:hint="eastAsia"/>
+        </w:rPr>
+        <w:t xml:space="preserve">상호 </w:t>
+      </w:r>
+      <w:r>
+        <w:t xml:space="preserve">Q </w:t>
+      </w:r>
+      <w:r>
+        <w:rPr>
+          <w:rFonts w:hint="eastAsia"/>
+        </w:rPr>
+        <w:t xml:space="preserve">값 비교를 통해 </w:t>
+      </w:r>
+      <w:r>
+        <w:t>MSE</w:t>
+      </w:r>
+      <w:r>
+        <w:rPr>
+          <w:rFonts w:hint="eastAsia"/>
+        </w:rPr>
+        <w:t xml:space="preserve">를 기반으로 </w:t>
+      </w:r>
+      <w:r>
+        <w:t>loss</w:t>
+      </w:r>
+      <w:r>
+        <w:rPr>
+          <w:rFonts w:hint="eastAsia"/>
+        </w:rPr>
+        <w:t>를 개선해 나가며,</w:t>
+      </w:r>
+      <w:r>
+        <w:t xml:space="preserve"> </w:t>
+      </w:r>
+      <w:r>
+        <w:rPr>
+          <w:rFonts w:hint="eastAsia"/>
+        </w:rPr>
+        <w:t xml:space="preserve">target network를 일정 주기마다 </w:t>
+      </w:r>
+      <w:r>
+        <w:t>update</w:t>
+      </w:r>
+      <w:r>
+        <w:rPr>
+          <w:rFonts w:hint="eastAsia"/>
+        </w:rPr>
+        <w:t>를 하여 비교한다는 특징을 가지고 있습니다.</w:t>
+      </w:r>
+      <w:r>
+        <w:t xml:space="preserve"> </w:t>
+      </w:r>
+      <w:r>
+        <w:rPr>
+          <w:rFonts w:hint="eastAsia"/>
+        </w:rPr>
+        <w:t>또한 update에 r</w:t>
+      </w:r>
+      <w:r>
+        <w:t>eplay</w:t>
+      </w:r>
+      <w:r>
+        <w:rPr>
+          <w:rFonts w:hint="eastAsia"/>
+        </w:rPr>
+        <w:t>를 사용하여 이전에 있던 data를 기반으로 학습합니다.</w:t>
+      </w:r>
+      <w:r>
+        <w:t xml:space="preserve"> </w:t>
+      </w:r>
+      <w:r>
+        <w:rPr>
+          <w:rFonts w:hint="eastAsia"/>
+        </w:rPr>
+        <w:t>하지만,</w:t>
+      </w:r>
+      <w:r>
+        <w:t xml:space="preserve"> </w:t>
+      </w:r>
+      <w:r>
+        <w:rPr>
+          <w:rFonts w:hint="eastAsia"/>
+        </w:rPr>
+        <w:t xml:space="preserve">학습을 단순히 동시에 진행하면 이전 </w:t>
+      </w:r>
+      <w:r>
+        <w:t>data</w:t>
+      </w:r>
+      <w:r>
+        <w:rPr>
+          <w:rFonts w:hint="eastAsia"/>
+        </w:rPr>
+        <w:t xml:space="preserve">와 현재 data간의 </w:t>
+      </w:r>
+      <w:r>
+        <w:t>correlation</w:t>
+      </w:r>
+      <w:r>
+        <w:rPr>
+          <w:rFonts w:hint="eastAsia"/>
+        </w:rPr>
+        <w:t>이 높아 학습이 원활하게 진행되지 않으므로,</w:t>
+      </w:r>
+      <w:r>
+        <w:t xml:space="preserve"> replay</w:t>
+      </w:r>
+      <w:r>
+        <w:rPr>
+          <w:rFonts w:hint="eastAsia"/>
+        </w:rPr>
+        <w:t xml:space="preserve">로부터 </w:t>
+      </w:r>
+      <w:r>
+        <w:t>batch size</w:t>
+      </w:r>
+      <w:r>
+        <w:rPr>
+          <w:rFonts w:hint="eastAsia"/>
+        </w:rPr>
+        <w:t xml:space="preserve">만큼 </w:t>
+      </w:r>
+      <w:r>
+        <w:t>uniform random sampling</w:t>
+      </w:r>
+      <w:r>
+        <w:rPr>
+          <w:rFonts w:hint="eastAsia"/>
+        </w:rPr>
+        <w:t>을 진행하여 학습합니다.</w:t>
+      </w:r>
+    </w:p>
+    <w:p>
+      <w:r>
+        <w:t>24</w:t>
+      </w:r>
+    </w:p>
+    <w:p>
+      <w:r>
+        <w:rPr>
+          <w:rFonts w:hint="eastAsia"/>
+        </w:rPr>
+        <w:t xml:space="preserve">DQN을 기반으로 </w:t>
+      </w:r>
+      <w:r>
+        <w:t>Observation</w:t>
+      </w:r>
+      <w:r>
+        <w:rPr>
+          <w:rFonts w:hint="eastAsia"/>
+        </w:rPr>
+        <w:t xml:space="preserve">은 </w:t>
+      </w:r>
+      <w:r>
+        <w:t>current phase p</w:t>
+      </w:r>
+      <w:r>
+        <w:rPr>
+          <w:rFonts w:hint="eastAsia"/>
+        </w:rPr>
+        <w:t xml:space="preserve">와 </w:t>
+      </w:r>
+      <w:r>
+        <w:t>pressure demand</w:t>
+      </w:r>
+      <w:r>
+        <w:rPr>
+          <w:rFonts w:hint="eastAsia"/>
+        </w:rPr>
+        <w:t xml:space="preserve">를 기반으로 </w:t>
+      </w:r>
+      <w:r>
+        <w:t>FRAP</w:t>
+      </w:r>
+      <w:r>
+        <w:rPr>
+          <w:rFonts w:hint="eastAsia"/>
+        </w:rPr>
+        <w:t xml:space="preserve">에 넣어 </w:t>
+      </w:r>
+      <w:r>
+        <w:t>Q</w:t>
+      </w:r>
+      <w:r>
+        <w:rPr>
+          <w:rFonts w:hint="eastAsia"/>
+        </w:rPr>
+        <w:t>를 만듭니다.</w:t>
+      </w:r>
+      <w:r>
+        <w:t xml:space="preserve"> Action</w:t>
+      </w:r>
+      <w:r>
+        <w:rPr>
+          <w:rFonts w:hint="eastAsia"/>
+        </w:rPr>
+        <w:t xml:space="preserve">은 </w:t>
+      </w:r>
+      <w:r>
+        <w:rPr>
+          <w:rFonts w:hint="eastAsia"/>
+        </w:rPr>
+        <w:t xml:space="preserve">매 </w:t>
+      </w:r>
+      <w:r>
+        <w:t>10</w:t>
+      </w:r>
+      <w:r>
+        <w:rPr>
+          <w:rFonts w:hint="eastAsia"/>
+        </w:rPr>
+        <w:t xml:space="preserve">초마다 </w:t>
+      </w:r>
+      <w:r>
+        <w:t xml:space="preserve">1 </w:t>
+      </w:r>
+      <w:r>
+        <w:rPr>
+          <w:rFonts w:hint="eastAsia"/>
+        </w:rPr>
+        <w:t>time step을 가지고 진행하며,</w:t>
+      </w:r>
+      <w:r>
+        <w:t xml:space="preserve"> 8</w:t>
+      </w:r>
+      <w:r>
+        <w:rPr>
+          <w:rFonts w:hint="eastAsia"/>
+        </w:rPr>
+        <w:t xml:space="preserve">개의 </w:t>
+      </w:r>
+      <w:r>
+        <w:t>candidate phases</w:t>
+      </w:r>
+      <w:r>
+        <w:rPr>
+          <w:rFonts w:hint="eastAsia"/>
+        </w:rPr>
+        <w:t xml:space="preserve">를 고르지만 모든 </w:t>
       </w:r>
       <w:r>
         <w:t>phase</w:t>
@@ -2856,354 +3691,165 @@
         <w:rPr>
           <w:rFonts w:hint="eastAsia"/>
         </w:rPr>
-        <w:t xml:space="preserve">와 차량의 수를 </w:t>
-      </w:r>
-      <w:r>
-        <w:t>2</w:t>
-      </w:r>
-      <w:r>
-        <w:rPr>
-          <w:rFonts w:hint="eastAsia"/>
-        </w:rPr>
-        <w:t xml:space="preserve">개의 </w:t>
-      </w:r>
-      <w:r>
-        <w:t>fully connected layers</w:t>
-      </w:r>
-      <w:r>
-        <w:rPr>
-          <w:rFonts w:hint="eastAsia"/>
-        </w:rPr>
-        <w:t xml:space="preserve">를 지나 </w:t>
-      </w:r>
-      <w:r>
-        <w:t>phase demand</w:t>
-      </w:r>
-      <w:r>
-        <w:rPr>
-          <w:rFonts w:hint="eastAsia"/>
-        </w:rPr>
-        <w:t xml:space="preserve">로 </w:t>
-      </w:r>
-      <w:proofErr w:type="spellStart"/>
-      <w:r>
-        <w:rPr>
-          <w:rFonts w:hint="eastAsia"/>
-        </w:rPr>
-        <w:t>연산됩니다</w:t>
-      </w:r>
-      <w:proofErr w:type="spellEnd"/>
-      <w:r>
-        <w:rPr>
-          <w:rFonts w:hint="eastAsia"/>
-        </w:rPr>
-        <w:t>.</w:t>
-      </w:r>
-      <w:r>
-        <w:t xml:space="preserve"> </w:t>
-      </w:r>
-      <w:r>
-        <w:rPr>
-          <w:rFonts w:hint="eastAsia"/>
-        </w:rPr>
-        <w:t>이 때,</w:t>
-      </w:r>
-      <w:r>
-        <w:t xml:space="preserve"> phase</w:t>
-      </w:r>
-      <w:r>
-        <w:rPr>
-          <w:rFonts w:hint="eastAsia"/>
-        </w:rPr>
-        <w:t xml:space="preserve">에서는 </w:t>
-      </w:r>
-      <w:r>
-        <w:t>oppose movement</w:t>
-      </w:r>
-      <w:r>
-        <w:rPr>
-          <w:rFonts w:hint="eastAsia"/>
-        </w:rPr>
-        <w:t xml:space="preserve">도 연산이 되며 이를 </w:t>
-      </w:r>
-      <w:r>
-        <w:t>fully connected</w:t>
-      </w:r>
-      <w:r>
-        <w:rPr>
-          <w:rFonts w:hint="eastAsia"/>
-        </w:rPr>
-        <w:t xml:space="preserve"> </w:t>
-      </w:r>
-      <w:r>
-        <w:t>layers</w:t>
-      </w:r>
-      <w:r>
-        <w:rPr>
-          <w:rFonts w:hint="eastAsia"/>
-        </w:rPr>
-        <w:t>를 통해 나온 값들끼리 더합니다.</w:t>
-      </w:r>
-      <w:r>
-        <w:t xml:space="preserve"> </w:t>
-      </w:r>
-      <w:r>
-        <w:rPr>
-          <w:rFonts w:hint="eastAsia"/>
-        </w:rPr>
-        <w:t xml:space="preserve">더한 값을 </w:t>
-      </w:r>
-      <w:r>
-        <w:t>d</w:t>
-      </w:r>
-      <w:r>
-        <w:rPr>
-          <w:rFonts w:hint="eastAsia"/>
-        </w:rPr>
-        <w:t>라고 할 때,</w:t>
-      </w:r>
-      <w:r>
-        <w:t xml:space="preserve"> state 2</w:t>
-      </w:r>
-      <w:r>
-        <w:rPr>
-          <w:rFonts w:hint="eastAsia"/>
-        </w:rPr>
-        <w:t xml:space="preserve">개 </w:t>
-      </w:r>
-      <w:r>
-        <w:t>fully connected layers</w:t>
-      </w:r>
-      <w:r>
-        <w:rPr>
-          <w:rFonts w:hint="eastAsia"/>
-        </w:rPr>
-        <w:t>끼리의 답을 구성한 후,</w:t>
-      </w:r>
-      <w:r>
-        <w:t xml:space="preserve"> </w:t>
-      </w:r>
-      <w:r>
-        <w:rPr>
-          <w:rFonts w:hint="eastAsia"/>
-        </w:rPr>
-        <w:t>competing</w:t>
-      </w:r>
-      <w:r>
-        <w:t xml:space="preserve"> </w:t>
-      </w:r>
-      <w:r>
-        <w:rPr>
-          <w:rFonts w:hint="eastAsia"/>
-        </w:rPr>
-        <w:t xml:space="preserve">하고자 하는 </w:t>
-      </w:r>
-      <w:r>
-        <w:t>phase demand</w:t>
-      </w:r>
-      <w:r>
-        <w:rPr>
-          <w:rFonts w:hint="eastAsia"/>
-        </w:rPr>
-        <w:t>와 concatenate를 시킵니다.</w:t>
-      </w:r>
-      <w:r>
-        <w:t xml:space="preserve"> </w:t>
-      </w:r>
-      <w:r>
-        <w:rPr>
-          <w:rFonts w:hint="eastAsia"/>
-        </w:rPr>
-        <w:t>이후,</w:t>
-      </w:r>
-      <w:r>
-        <w:t xml:space="preserve"> </w:t>
-      </w:r>
-      <w:r>
-        <w:rPr>
-          <w:rFonts w:hint="eastAsia"/>
-        </w:rPr>
-        <w:t xml:space="preserve">이러한 </w:t>
-      </w:r>
-      <w:r>
-        <w:t>embedding</w:t>
-      </w:r>
-      <w:r>
-        <w:rPr>
-          <w:rFonts w:hint="eastAsia"/>
-        </w:rPr>
-        <w:t xml:space="preserve">은 </w:t>
-      </w:r>
-      <w:r>
-        <w:t>8x7xL</w:t>
-      </w:r>
-      <w:r>
-        <w:rPr>
-          <w:rFonts w:hint="eastAsia"/>
-        </w:rPr>
-        <w:t xml:space="preserve">로 구성이 되는데 </w:t>
-      </w:r>
-      <w:r>
-        <w:t>8</w:t>
-      </w:r>
-      <w:r>
-        <w:rPr>
-          <w:rFonts w:hint="eastAsia"/>
-        </w:rPr>
-        <w:t xml:space="preserve">개의 </w:t>
-      </w:r>
-      <w:r>
-        <w:t>phase</w:t>
-      </w:r>
-      <w:r>
-        <w:rPr>
-          <w:rFonts w:hint="eastAsia"/>
-        </w:rPr>
-        <w:t xml:space="preserve">에서 나를 제외한 </w:t>
-      </w:r>
-      <w:r>
-        <w:t>phase7</w:t>
-      </w:r>
-      <w:r>
-        <w:rPr>
-          <w:rFonts w:hint="eastAsia"/>
-        </w:rPr>
-        <w:t>개를 고르므로 다음과 같이 표시됩니다.</w:t>
-      </w:r>
-      <w:r>
-        <w:t xml:space="preserve"> </w:t>
-      </w:r>
-      <w:r>
-        <w:rPr>
-          <w:rFonts w:hint="eastAsia"/>
-        </w:rPr>
-        <w:t xml:space="preserve">이를 </w:t>
-      </w:r>
-      <w:r>
-        <w:t xml:space="preserve">1x1 filter </w:t>
-      </w:r>
-      <w:r>
-        <w:rPr>
-          <w:rFonts w:hint="eastAsia"/>
-        </w:rPr>
-        <w:t xml:space="preserve">로 k번 </w:t>
-      </w:r>
-      <w:r>
-        <w:t>CNN</w:t>
-      </w:r>
-      <w:r>
-        <w:rPr>
-          <w:rFonts w:hint="eastAsia"/>
-        </w:rPr>
-        <w:t xml:space="preserve">을 하는데, 그 이유는 비교하는 </w:t>
-      </w:r>
-      <w:r>
-        <w:t>phase</w:t>
-      </w:r>
-      <w:r>
-        <w:rPr>
-          <w:rFonts w:hint="eastAsia"/>
-        </w:rPr>
-        <w:t xml:space="preserve">의 정보 안에 주변 </w:t>
-      </w:r>
-      <w:r>
-        <w:t>intersection</w:t>
-      </w:r>
-      <w:r>
-        <w:rPr>
-          <w:rFonts w:hint="eastAsia"/>
-        </w:rPr>
-        <w:t xml:space="preserve">의 정보가 있기 때문에 </w:t>
-      </w:r>
-      <w:r>
-        <w:t>size</w:t>
-      </w:r>
-      <w:r>
-        <w:rPr>
-          <w:rFonts w:hint="eastAsia"/>
-        </w:rPr>
-        <w:t>를 키우지 않았으며,</w:t>
-      </w:r>
-      <w:r>
-        <w:t xml:space="preserve"> </w:t>
-      </w:r>
-      <w:r>
-        <w:rPr>
-          <w:rFonts w:hint="eastAsia"/>
-        </w:rPr>
-        <w:t xml:space="preserve">filter는 </w:t>
-      </w:r>
-      <w:r>
-        <w:t>20</w:t>
-      </w:r>
-      <w:r>
-        <w:rPr>
-          <w:rFonts w:hint="eastAsia"/>
-        </w:rPr>
-        <w:t>개로 고정하였습니다.</w:t>
-      </w:r>
-      <w:r>
-        <w:t xml:space="preserve"> Phase competition mask</w:t>
-      </w:r>
-      <w:r>
-        <w:rPr>
-          <w:rFonts w:hint="eastAsia"/>
-        </w:rPr>
-        <w:t xml:space="preserve">를 </w:t>
-      </w:r>
-      <w:r>
-        <w:t>embedding</w:t>
-      </w:r>
-      <w:r>
-        <w:rPr>
-          <w:rFonts w:hint="eastAsia"/>
-        </w:rPr>
-        <w:t xml:space="preserve">하여 이를 </w:t>
-      </w:r>
-      <w:r>
-        <w:t>K</w:t>
-      </w:r>
-      <w:r>
-        <w:rPr>
-          <w:rFonts w:hint="eastAsia"/>
-        </w:rPr>
-        <w:t xml:space="preserve">번 </w:t>
-      </w:r>
-      <w:r>
-        <w:t xml:space="preserve">CNN </w:t>
-      </w:r>
-      <w:r>
-        <w:rPr>
-          <w:rFonts w:hint="eastAsia"/>
-        </w:rPr>
-        <w:t>을 통과 시킨 후,</w:t>
-      </w:r>
-      <w:r>
-        <w:t xml:space="preserve"> element-wise multiplication</w:t>
-      </w:r>
-      <w:r>
-        <w:rPr>
-          <w:rFonts w:hint="eastAsia"/>
-        </w:rPr>
-        <w:t>을 진행</w:t>
-      </w:r>
-      <w:r>
-        <w:rPr>
-          <w:rFonts w:hint="eastAsia"/>
-        </w:rPr>
-        <w:t xml:space="preserve">하면 </w:t>
-      </w:r>
-      <w:r>
-        <w:t>pairwise competition result</w:t>
-      </w:r>
-      <w:r>
-        <w:rPr>
-          <w:rFonts w:hint="eastAsia"/>
-        </w:rPr>
-        <w:t>가 나온다.</w:t>
-      </w:r>
-      <w:r>
-        <w:t xml:space="preserve"> Result</w:t>
+        <w:t>를 반드시 고르지는 않습니다.</w:t>
+      </w:r>
+      <w:r>
+        <w:t xml:space="preserve"> Reward</w:t>
+      </w:r>
+      <w:r>
+        <w:rPr>
+          <w:rFonts w:hint="eastAsia"/>
+        </w:rPr>
+        <w:t xml:space="preserve">는 </w:t>
+      </w:r>
+      <w:r>
+        <w:t xml:space="preserve">Max Pressure </w:t>
+      </w:r>
+      <w:proofErr w:type="gramStart"/>
+      <w:r>
+        <w:t>co</w:t>
+      </w:r>
+      <w:r>
+        <w:rPr>
+          <w:rFonts w:hint="eastAsia"/>
+        </w:rPr>
+        <w:t>ntrol 처럼</w:t>
+      </w:r>
+      <w:proofErr w:type="gramEnd"/>
+      <w:r>
+        <w:rPr>
+          <w:rFonts w:hint="eastAsia"/>
+        </w:rPr>
+        <w:t xml:space="preserve"> </w:t>
+      </w:r>
+      <w:r>
+        <w:t>Pressure</w:t>
+      </w:r>
+      <w:r>
+        <w:rPr>
+          <w:rFonts w:hint="eastAsia"/>
+        </w:rPr>
+        <w:t xml:space="preserve">가 높을수록 </w:t>
+      </w:r>
+      <w:r>
+        <w:t>penalty</w:t>
+      </w:r>
+      <w:r>
+        <w:rPr>
+          <w:rFonts w:hint="eastAsia"/>
+        </w:rPr>
+        <w:t xml:space="preserve">를 부여하는 형식으로 </w:t>
+      </w:r>
+      <w:r>
+        <w:t>reward</w:t>
+      </w:r>
+      <w:r>
+        <w:rPr>
+          <w:rFonts w:hint="eastAsia"/>
+        </w:rPr>
+        <w:t>함수가 구성되어 있습니다.</w:t>
+      </w:r>
+      <w:r>
+        <w:t xml:space="preserve"> </w:t>
+      </w:r>
+      <w:r>
+        <w:rPr>
+          <w:rFonts w:hint="eastAsia"/>
+        </w:rPr>
+        <w:t xml:space="preserve">여기서 </w:t>
+      </w:r>
+      <w:r>
+        <w:t>DQN</w:t>
+      </w:r>
+      <w:r>
+        <w:rPr>
+          <w:rFonts w:hint="eastAsia"/>
+        </w:rPr>
+        <w:t xml:space="preserve">을 </w:t>
+      </w:r>
+      <w:r>
+        <w:t>super-agent</w:t>
+      </w:r>
+      <w:r>
+        <w:rPr>
+          <w:rFonts w:hint="eastAsia"/>
+        </w:rPr>
+        <w:t xml:space="preserve">라고 부르는 이유는 각 action을 </w:t>
+      </w:r>
+      <w:r>
+        <w:t>agent</w:t>
+      </w:r>
+      <w:r>
+        <w:rPr>
+          <w:rFonts w:hint="eastAsia"/>
+        </w:rPr>
+        <w:t>가 각각 결정하지만,</w:t>
+      </w:r>
+      <w:r>
+        <w:t xml:space="preserve"> </w:t>
+      </w:r>
+      <w:r>
+        <w:rPr>
+          <w:rFonts w:hint="eastAsia"/>
+        </w:rPr>
+        <w:t xml:space="preserve">모든 </w:t>
+      </w:r>
+      <w:r>
+        <w:t>observation parameter</w:t>
+      </w:r>
+      <w:r>
+        <w:rPr>
+          <w:rFonts w:hint="eastAsia"/>
+        </w:rPr>
+        <w:t xml:space="preserve">를 공유하기 때문이며 이를 하나의 </w:t>
+      </w:r>
+      <w:r>
+        <w:t>network</w:t>
+      </w:r>
+      <w:r>
+        <w:rPr>
+          <w:rFonts w:hint="eastAsia"/>
+        </w:rPr>
+        <w:t xml:space="preserve">로 구성할 수 있으므로 </w:t>
+      </w:r>
+      <w:r>
+        <w:t>single agent</w:t>
+      </w:r>
+      <w:r>
+        <w:rPr>
+          <w:rFonts w:hint="eastAsia"/>
+        </w:rPr>
+        <w:t xml:space="preserve">의 한 종류인 </w:t>
+      </w:r>
+      <w:r>
+        <w:t>super-agent</w:t>
+      </w:r>
+      <w:r>
+        <w:rPr>
+          <w:rFonts w:hint="eastAsia"/>
+        </w:rPr>
+        <w:t>라고 부릅니다.</w:t>
+      </w:r>
+      <w:r>
+        <w:t xml:space="preserve"> </w:t>
+      </w:r>
+      <w:r>
+        <w:rPr>
+          <w:rFonts w:hint="eastAsia"/>
+        </w:rPr>
+        <w:t>즉,</w:t>
+      </w:r>
+      <w:r>
+        <w:t xml:space="preserve"> </w:t>
+      </w:r>
+      <w:r>
+        <w:rPr>
+          <w:rFonts w:hint="eastAsia"/>
+        </w:rPr>
+        <w:t xml:space="preserve">curse of dimensionality를 줄이기 위해 동시에 결정해야 하는 </w:t>
+      </w:r>
+      <w:r>
+        <w:t>action space</w:t>
       </w:r>
       <w:r>
         <w:rPr>
@@ -3212,330 +3858,13 @@
         <w:t xml:space="preserve">의 </w:t>
       </w:r>
       <w:r>
-        <w:t>row</w:t>
-      </w:r>
-      <w:r>
-        <w:rPr>
-          <w:rFonts w:hint="eastAsia"/>
-        </w:rPr>
-        <w:t xml:space="preserve">가 </w:t>
-      </w:r>
-      <w:r>
-        <w:t>1</w:t>
-      </w:r>
-      <w:r>
-        <w:rPr>
-          <w:rFonts w:hint="eastAsia"/>
-        </w:rPr>
-        <w:t xml:space="preserve">개의 </w:t>
-      </w:r>
-      <w:r>
-        <w:t>phase</w:t>
-      </w:r>
-      <w:r>
-        <w:rPr>
-          <w:rFonts w:hint="eastAsia"/>
-        </w:rPr>
-        <w:t xml:space="preserve">에 대한 나머지 모든 </w:t>
-      </w:r>
-      <w:r>
-        <w:t>phase</w:t>
-      </w:r>
-      <w:r>
-        <w:rPr>
-          <w:rFonts w:hint="eastAsia"/>
-        </w:rPr>
-        <w:t xml:space="preserve">와의 </w:t>
-      </w:r>
-      <w:r>
-        <w:t>competition score</w:t>
-      </w:r>
-      <w:r>
-        <w:rPr>
-          <w:rFonts w:hint="eastAsia"/>
-        </w:rPr>
-        <w:t xml:space="preserve">일 것이므로 이를 더해서 가장 높은 score의 </w:t>
-      </w:r>
-      <w:r>
-        <w:t>phase</w:t>
-      </w:r>
-      <w:r>
-        <w:rPr>
-          <w:rFonts w:hint="eastAsia"/>
-        </w:rPr>
-        <w:t xml:space="preserve">를 선택하여 </w:t>
-      </w:r>
-      <w:r>
-        <w:t>RL agent</w:t>
-      </w:r>
-      <w:r>
-        <w:rPr>
-          <w:rFonts w:hint="eastAsia"/>
-        </w:rPr>
-        <w:t>가 행동으로 선택하게 됩니다.</w:t>
-      </w:r>
-      <w:r>
-        <w:t xml:space="preserve"> </w:t>
-      </w:r>
-    </w:p>
-    <w:p>
-      <w:r>
-        <w:t>23</w:t>
-      </w:r>
-    </w:p>
-    <w:p>
-      <w:r>
-        <w:rPr>
-          <w:rFonts w:hint="eastAsia"/>
-        </w:rPr>
-        <w:t xml:space="preserve">이 모델에서는 </w:t>
-      </w:r>
-      <w:r>
-        <w:t>DQN</w:t>
-      </w:r>
-      <w:r>
-        <w:rPr>
-          <w:rFonts w:hint="eastAsia"/>
-        </w:rPr>
-        <w:t>을 기반으로 모델링을 진행하였습니다.</w:t>
-      </w:r>
-      <w:r>
-        <w:t xml:space="preserve"> DQN</w:t>
-      </w:r>
-      <w:r>
-        <w:rPr>
-          <w:rFonts w:hint="eastAsia"/>
-        </w:rPr>
-        <w:t xml:space="preserve">은 </w:t>
-      </w:r>
-      <w:r>
-        <w:t xml:space="preserve">Q-learning </w:t>
-      </w:r>
-      <w:r>
-        <w:rPr>
-          <w:rFonts w:hint="eastAsia"/>
-        </w:rPr>
-        <w:t xml:space="preserve">즉 </w:t>
-      </w:r>
-      <w:r>
-        <w:t>value-based deep reinforcement learning</w:t>
-      </w:r>
-      <w:r>
-        <w:rPr>
-          <w:rFonts w:hint="eastAsia"/>
-        </w:rPr>
-        <w:t>이며,</w:t>
-      </w:r>
-      <w:r>
-        <w:t xml:space="preserve"> FRAP </w:t>
-      </w:r>
-      <w:r>
-        <w:rPr>
-          <w:rFonts w:hint="eastAsia"/>
-        </w:rPr>
-        <w:t xml:space="preserve">모델을 기반으로 </w:t>
-      </w:r>
-      <w:r>
-        <w:t>target network</w:t>
-      </w:r>
-      <w:r>
-        <w:rPr>
-          <w:rFonts w:hint="eastAsia"/>
-        </w:rPr>
-        <w:t xml:space="preserve">와 </w:t>
-      </w:r>
-      <w:r>
-        <w:t>behavior(local) network</w:t>
-      </w:r>
-      <w:r>
-        <w:rPr>
-          <w:rFonts w:hint="eastAsia"/>
-        </w:rPr>
-        <w:t>를 두고 학습을 진행합니다.</w:t>
-      </w:r>
-      <w:r>
-        <w:t xml:space="preserve"> </w:t>
-      </w:r>
-      <w:r>
-        <w:rPr>
-          <w:rFonts w:hint="eastAsia"/>
-        </w:rPr>
-        <w:t xml:space="preserve">상호 </w:t>
-      </w:r>
-      <w:r>
-        <w:t xml:space="preserve">Q </w:t>
-      </w:r>
-      <w:r>
-        <w:rPr>
-          <w:rFonts w:hint="eastAsia"/>
-        </w:rPr>
-        <w:t xml:space="preserve">값 비교를 통해 </w:t>
-      </w:r>
-      <w:r>
-        <w:t>MSE</w:t>
-      </w:r>
-      <w:r>
-        <w:rPr>
-          <w:rFonts w:hint="eastAsia"/>
-        </w:rPr>
-        <w:t xml:space="preserve">를 기반으로 </w:t>
-      </w:r>
-      <w:r>
-        <w:t>loss</w:t>
-      </w:r>
-      <w:r>
-        <w:rPr>
-          <w:rFonts w:hint="eastAsia"/>
-        </w:rPr>
-        <w:t>를 개선해 나가며,</w:t>
-      </w:r>
-      <w:r>
-        <w:t xml:space="preserve"> </w:t>
-      </w:r>
-      <w:r>
-        <w:rPr>
-          <w:rFonts w:hint="eastAsia"/>
-        </w:rPr>
-        <w:t xml:space="preserve">target network를 일정 주기마다 </w:t>
-      </w:r>
-      <w:r>
-        <w:t>update</w:t>
-      </w:r>
-      <w:r>
-        <w:rPr>
-          <w:rFonts w:hint="eastAsia"/>
-        </w:rPr>
-        <w:t>를 하여 비교한다는 특징을 가지고 있습니다.</w:t>
-      </w:r>
-      <w:r>
-        <w:t xml:space="preserve"> </w:t>
-      </w:r>
-      <w:r>
-        <w:rPr>
-          <w:rFonts w:hint="eastAsia"/>
-        </w:rPr>
-        <w:t>또한 update에 r</w:t>
-      </w:r>
-      <w:r>
-        <w:t>eplay</w:t>
-      </w:r>
-      <w:r>
-        <w:rPr>
-          <w:rFonts w:hint="eastAsia"/>
-        </w:rPr>
-        <w:t>를 사용하여 이전에 있던 data를 기반으로 학습합니다.</w:t>
-      </w:r>
-      <w:r>
-        <w:t xml:space="preserve"> </w:t>
-      </w:r>
-      <w:r>
-        <w:rPr>
-          <w:rFonts w:hint="eastAsia"/>
-        </w:rPr>
-        <w:t>하지만,</w:t>
-      </w:r>
-      <w:r>
-        <w:t xml:space="preserve"> </w:t>
-      </w:r>
-      <w:r>
-        <w:rPr>
-          <w:rFonts w:hint="eastAsia"/>
-        </w:rPr>
-        <w:t xml:space="preserve">학습을 단순히 동시에 진행하면 이전 </w:t>
-      </w:r>
-      <w:r>
-        <w:t>data</w:t>
-      </w:r>
-      <w:r>
-        <w:rPr>
-          <w:rFonts w:hint="eastAsia"/>
-        </w:rPr>
-        <w:t xml:space="preserve">와 현재 data간의 </w:t>
-      </w:r>
-      <w:r>
-        <w:t>correlation</w:t>
-      </w:r>
-      <w:r>
-        <w:rPr>
-          <w:rFonts w:hint="eastAsia"/>
-        </w:rPr>
-        <w:t>이 높아 학습이 원활하게 진행되지 않으므로,</w:t>
-      </w:r>
-      <w:r>
-        <w:t xml:space="preserve"> replay</w:t>
-      </w:r>
-      <w:r>
-        <w:rPr>
-          <w:rFonts w:hint="eastAsia"/>
-        </w:rPr>
-        <w:t xml:space="preserve">로부터 </w:t>
-      </w:r>
-      <w:r>
-        <w:t>batch size</w:t>
-      </w:r>
-      <w:r>
-        <w:rPr>
-          <w:rFonts w:hint="eastAsia"/>
-        </w:rPr>
-        <w:t xml:space="preserve">만큼 </w:t>
-      </w:r>
-      <w:r>
-        <w:t>uniform random sampling</w:t>
-      </w:r>
-      <w:r>
-        <w:rPr>
-          <w:rFonts w:hint="eastAsia"/>
-        </w:rPr>
-        <w:t>을 진행하여 학습합니다.</w:t>
-      </w:r>
-    </w:p>
-    <w:p>
-      <w:r>
-        <w:t>24</w:t>
-      </w:r>
-    </w:p>
-    <w:p>
-      <w:r>
-        <w:rPr>
-          <w:rFonts w:hint="eastAsia"/>
-        </w:rPr>
-        <w:t xml:space="preserve">DQN을 기반으로 </w:t>
-      </w:r>
-      <w:r>
-        <w:t>Observation</w:t>
-      </w:r>
-      <w:r>
-        <w:rPr>
-          <w:rFonts w:hint="eastAsia"/>
-        </w:rPr>
-        <w:t xml:space="preserve">은 </w:t>
-      </w:r>
-      <w:r>
-        <w:t>current phase p</w:t>
-      </w:r>
-      <w:r>
-        <w:rPr>
-          <w:rFonts w:hint="eastAsia"/>
-        </w:rPr>
-        <w:t xml:space="preserve">와 </w:t>
-      </w:r>
-      <w:r>
-        <w:t>pressure demand</w:t>
-      </w:r>
-      <w:r>
-        <w:rPr>
-          <w:rFonts w:hint="eastAsia"/>
-        </w:rPr>
-        <w:t xml:space="preserve">를 기반으로 </w:t>
-      </w:r>
-      <w:r>
-        <w:t>FRAP</w:t>
-      </w:r>
-      <w:r>
-        <w:rPr>
-          <w:rFonts w:hint="eastAsia"/>
-        </w:rPr>
-        <w:t xml:space="preserve">에 넣어 </w:t>
+        <w:t>dimension</w:t>
+      </w:r>
+      <w:r>
+        <w:rPr>
+          <w:rFonts w:hint="eastAsia"/>
+        </w:rPr>
+        <w:t xml:space="preserve">을 줄이고, 각각 </w:t>
       </w:r>
       <w:r>
         <w:t>Q</w:t>
@@ -3544,272 +3873,52 @@
         <w:rPr>
           <w:rFonts w:hint="eastAsia"/>
         </w:rPr>
-        <w:t>를 만듭니다.</w:t>
-      </w:r>
-      <w:r>
-        <w:t xml:space="preserve"> Action</w:t>
-      </w:r>
-      <w:r>
-        <w:rPr>
-          <w:rFonts w:hint="eastAsia"/>
-        </w:rPr>
-        <w:t xml:space="preserve">은 </w:t>
-      </w:r>
-      <w:r>
-        <w:rPr>
-          <w:rFonts w:hint="eastAsia"/>
-        </w:rPr>
-        <w:t xml:space="preserve">매 </w:t>
-      </w:r>
-      <w:r>
-        <w:t>10</w:t>
-      </w:r>
-      <w:r>
-        <w:rPr>
-          <w:rFonts w:hint="eastAsia"/>
-        </w:rPr>
-        <w:t xml:space="preserve">초마다 </w:t>
-      </w:r>
-      <w:r>
-        <w:t xml:space="preserve">1 </w:t>
-      </w:r>
-      <w:r>
-        <w:rPr>
-          <w:rFonts w:hint="eastAsia"/>
-        </w:rPr>
-        <w:t>time step을 가지고 진행하며,</w:t>
-      </w:r>
-      <w:r>
-        <w:t xml:space="preserve"> 8</w:t>
-      </w:r>
-      <w:r>
-        <w:rPr>
-          <w:rFonts w:hint="eastAsia"/>
-        </w:rPr>
-        <w:t xml:space="preserve">개의 </w:t>
-      </w:r>
-      <w:r>
-        <w:t>candidate phases</w:t>
-      </w:r>
-      <w:r>
-        <w:rPr>
-          <w:rFonts w:hint="eastAsia"/>
-        </w:rPr>
-        <w:t xml:space="preserve">를 고르지만 모든 </w:t>
-      </w:r>
-      <w:r>
-        <w:t>phase</w:t>
-      </w:r>
-      <w:r>
-        <w:rPr>
-          <w:rFonts w:hint="eastAsia"/>
-        </w:rPr>
-        <w:t>를 반드시 고르지는 않습니다.</w:t>
-      </w:r>
-      <w:r>
-        <w:t xml:space="preserve"> Reward</w:t>
-      </w:r>
-      <w:r>
-        <w:rPr>
-          <w:rFonts w:hint="eastAsia"/>
-        </w:rPr>
-        <w:t xml:space="preserve">는 </w:t>
-      </w:r>
-      <w:r>
-        <w:t>Max Pressure co</w:t>
-      </w:r>
-      <w:r>
-        <w:rPr>
-          <w:rFonts w:hint="eastAsia"/>
-        </w:rPr>
-        <w:t xml:space="preserve">ntrol 처럼 </w:t>
-      </w:r>
-      <w:r>
-        <w:t>Pressure</w:t>
-      </w:r>
-      <w:r>
-        <w:rPr>
-          <w:rFonts w:hint="eastAsia"/>
-        </w:rPr>
-        <w:t xml:space="preserve">가 높을수록 </w:t>
-      </w:r>
-      <w:r>
-        <w:t>penalty</w:t>
-      </w:r>
-      <w:r>
-        <w:rPr>
-          <w:rFonts w:hint="eastAsia"/>
-        </w:rPr>
-        <w:t xml:space="preserve">를 부여하는 형식으로 </w:t>
-      </w:r>
-      <w:r>
-        <w:t>reward</w:t>
-      </w:r>
-      <w:r>
-        <w:rPr>
-          <w:rFonts w:hint="eastAsia"/>
-        </w:rPr>
-        <w:t>함수가 구성되어 있습니다.</w:t>
-      </w:r>
-      <w:r>
-        <w:t xml:space="preserve"> </w:t>
-      </w:r>
-      <w:r>
-        <w:rPr>
-          <w:rFonts w:hint="eastAsia"/>
-        </w:rPr>
-        <w:t xml:space="preserve">여기서 </w:t>
-      </w:r>
-      <w:r>
-        <w:t>DQN</w:t>
-      </w:r>
-      <w:r>
-        <w:rPr>
-          <w:rFonts w:hint="eastAsia"/>
-        </w:rPr>
-        <w:t xml:space="preserve">을 </w:t>
-      </w:r>
-      <w:r>
-        <w:t>super-agent</w:t>
-      </w:r>
-      <w:r>
-        <w:rPr>
-          <w:rFonts w:hint="eastAsia"/>
-        </w:rPr>
-        <w:t xml:space="preserve">라고 부르는 이유는 각 action을 </w:t>
-      </w:r>
-      <w:r>
-        <w:t>agent</w:t>
-      </w:r>
-      <w:r>
-        <w:rPr>
-          <w:rFonts w:hint="eastAsia"/>
-        </w:rPr>
-        <w:t>가 각각 결정하지만,</w:t>
-      </w:r>
-      <w:r>
-        <w:t xml:space="preserve"> </w:t>
-      </w:r>
-      <w:r>
-        <w:rPr>
-          <w:rFonts w:hint="eastAsia"/>
-        </w:rPr>
-        <w:t xml:space="preserve">모든 </w:t>
-      </w:r>
-      <w:r>
-        <w:t>observation parameter</w:t>
-      </w:r>
-      <w:r>
-        <w:rPr>
-          <w:rFonts w:hint="eastAsia"/>
-        </w:rPr>
-        <w:t xml:space="preserve">를 공유하기 때문이며 이를 하나의 </w:t>
-      </w:r>
-      <w:r>
-        <w:t>network</w:t>
-      </w:r>
-      <w:r>
-        <w:rPr>
-          <w:rFonts w:hint="eastAsia"/>
-        </w:rPr>
-        <w:t xml:space="preserve">로 구성할 수 있으므로 </w:t>
-      </w:r>
-      <w:r>
-        <w:t>single agent</w:t>
-      </w:r>
-      <w:r>
-        <w:rPr>
-          <w:rFonts w:hint="eastAsia"/>
-        </w:rPr>
-        <w:t xml:space="preserve">의 한 종류인 </w:t>
-      </w:r>
-      <w:r>
-        <w:t>super-agent</w:t>
-      </w:r>
-      <w:r>
-        <w:rPr>
-          <w:rFonts w:hint="eastAsia"/>
-        </w:rPr>
-        <w:t>라고 부릅니다.</w:t>
-      </w:r>
-      <w:r>
-        <w:t xml:space="preserve"> </w:t>
-      </w:r>
-      <w:r>
-        <w:rPr>
-          <w:rFonts w:hint="eastAsia"/>
-        </w:rPr>
-        <w:t>즉,</w:t>
-      </w:r>
-      <w:r>
-        <w:t xml:space="preserve"> </w:t>
-      </w:r>
-      <w:r>
-        <w:rPr>
-          <w:rFonts w:hint="eastAsia"/>
-        </w:rPr>
-        <w:t xml:space="preserve">curse of dimensionality를 줄이기 위해 동시에 결정해야 하는 </w:t>
-      </w:r>
-      <w:r>
-        <w:t xml:space="preserve">action </w:t>
-      </w:r>
-      <w:r>
+        <w:t xml:space="preserve">값을 갖기 때문에 </w:t>
+      </w:r>
+      <w:r>
+        <w:t>action</w:t>
+      </w:r>
+      <w:r>
+        <w:rPr>
+          <w:rFonts w:hint="eastAsia"/>
+        </w:rPr>
+        <w:t>을 다르게 취하는 형태가 됩니다.</w:t>
+      </w:r>
+      <w:r>
+        <w:t xml:space="preserve"> </w:t>
+      </w:r>
+      <w:proofErr w:type="gramStart"/>
+      <w:r>
+        <w:t xml:space="preserve">( </w:t>
+      </w:r>
+      <w:r>
+        <w:rPr>
+          <w:rFonts w:hint="eastAsia"/>
+        </w:rPr>
+        <w:t>확률적으로</w:t>
+      </w:r>
+      <w:proofErr w:type="gramEnd"/>
+      <w:r>
+        <w:rPr>
+          <w:rFonts w:hint="eastAsia"/>
+        </w:rPr>
+        <w:t xml:space="preserve"> 생각하면,</w:t>
+      </w:r>
+      <w:r>
+        <w:t xml:space="preserve"> </w:t>
+      </w:r>
+      <w:r>
+        <w:rPr>
+          <w:rFonts w:hint="eastAsia"/>
+        </w:rPr>
+        <w:t>동시에 여러 개중에 하나를 선택하는 것보다 적은 개수에서 하나를 선택</w:t>
+      </w:r>
+      <w:r>
+        <w:rPr>
+          <w:rFonts w:hint="eastAsia"/>
+        </w:rPr>
         <w:lastRenderedPageBreak/>
-        <w:t>space</w:t>
-      </w:r>
-      <w:r>
-        <w:rPr>
-          <w:rFonts w:hint="eastAsia"/>
-        </w:rPr>
-        <w:t xml:space="preserve">의 </w:t>
-      </w:r>
-      <w:r>
-        <w:t>dimension</w:t>
-      </w:r>
-      <w:r>
-        <w:rPr>
-          <w:rFonts w:hint="eastAsia"/>
-        </w:rPr>
-        <w:t xml:space="preserve">을 줄이고, 각각 </w:t>
-      </w:r>
-      <w:r>
-        <w:t>Q</w:t>
-      </w:r>
-      <w:r>
-        <w:rPr>
-          <w:rFonts w:hint="eastAsia"/>
-        </w:rPr>
-        <w:t xml:space="preserve">값을 갖기 때문에 </w:t>
-      </w:r>
-      <w:r>
-        <w:t>action</w:t>
-      </w:r>
-      <w:r>
-        <w:rPr>
-          <w:rFonts w:hint="eastAsia"/>
-        </w:rPr>
-        <w:t>을 다르게 취하는 형태가 됩니다.</w:t>
-      </w:r>
-      <w:r>
-        <w:t xml:space="preserve"> </w:t>
-      </w:r>
-      <w:r>
-        <w:t xml:space="preserve">( </w:t>
-      </w:r>
-      <w:r>
-        <w:rPr>
-          <w:rFonts w:hint="eastAsia"/>
-        </w:rPr>
-        <w:t>확률적으로 생각하면,</w:t>
-      </w:r>
-      <w:r>
-        <w:t xml:space="preserve"> </w:t>
-      </w:r>
-      <w:r>
-        <w:rPr>
-          <w:rFonts w:hint="eastAsia"/>
-        </w:rPr>
-        <w:t>동시에 여러 개중에 하나를 선택하는 것보다 적은 개수에서 하나를 선택하되 다른 주머니에서 하나를 또 고르는 것이 정확한 선택을 할 수 있고 최적화 하기 쉽다)</w:t>
+        <w:t>하되 다른 주머니에서 하나를 또 고르는 것이 정확한 선택을 할 수 있고 최적화 하기 쉽다)</w:t>
       </w:r>
     </w:p>
     <w:p>
@@ -4348,39 +4457,6 @@
       <w:r>
         <w:t>7</w:t>
       </w:r>
-    </w:p>
-    <w:p>
-      <w:pPr>
-        <w:rPr>
-          <w:rFonts w:hint="eastAsia"/>
-        </w:rPr>
-      </w:pPr>
-      <w:r>
-        <w:rPr>
-          <w:rFonts w:hint="eastAsia"/>
-        </w:rPr>
-        <w:t xml:space="preserve"> </w:t>
-      </w:r>
-      <w:r>
-        <w:rPr>
-          <w:rFonts w:hint="eastAsia"/>
-        </w:rPr>
-        <w:t xml:space="preserve">세팅에 대한 실험 결과는 </w:t>
-      </w:r>
-      <w:r>
-        <w:rPr>
-          <w:rFonts w:hint="eastAsia"/>
-        </w:rPr>
-        <w:t>다음과 같습니다.</w:t>
-      </w:r>
-      <w:r>
-        <w:t xml:space="preserve"> </w:t>
-      </w:r>
-      <w:proofErr w:type="spellStart"/>
-      <w:r>
-        <w:t>MPLight</w:t>
-      </w:r>
-      <w:proofErr w:type="spellEnd"/>
     </w:p>
     <w:sectPr>
       <w:pgSz w:w="11906" w:h="16838"/>

--- a/1st_Seminar Script(강민수).docx
+++ b/1st_Seminar Script(강민수).docx
@@ -1823,7 +1823,19 @@
         <w:rPr>
           <w:rFonts w:hint="eastAsia"/>
         </w:rPr>
-        <w:t>을 달성하기 위해,</w:t>
+        <w:t xml:space="preserve">을 달성하기 </w:t>
+      </w:r>
+      <w:r>
+        <w:rPr>
+          <w:rFonts w:hint="eastAsia"/>
+        </w:rPr>
+        <w:t>위한 시도로</w:t>
+      </w:r>
+      <w:r>
+        <w:rPr>
+          <w:rFonts w:hint="eastAsia"/>
+        </w:rPr>
+        <w:t>,</w:t>
       </w:r>
       <w:r>
         <w:t xml:space="preserve"> max pressure </w:t>
@@ -1973,10 +1985,16 @@
         <w:rPr>
           <w:rFonts w:hint="eastAsia"/>
         </w:rPr>
-        <w:t xml:space="preserve">이를 </w:t>
-      </w:r>
-      <w:r>
+        <w:t>이</w:t>
+      </w:r>
+      <w:r>
+        <w:rPr>
+          <w:rFonts w:hint="eastAsia"/>
+        </w:rPr>
         <w:lastRenderedPageBreak/>
+        <w:t xml:space="preserve">를 </w:t>
+      </w:r>
+      <w:r>
         <w:t>scalability</w:t>
       </w:r>
       <w:r>
@@ -2945,9 +2963,6 @@
     <w:p>
       <w:pPr>
         <w:ind w:firstLineChars="100" w:firstLine="200"/>
-        <w:rPr>
-          <w:rFonts w:hint="eastAsia"/>
-        </w:rPr>
       </w:pPr>
       <w:r>
         <w:t>Phase demand modeling</w:t>
